--- a/Readings/readings 3.docx
+++ b/Readings/readings 3.docx
@@ -1,261 +1,37 @@
 
 <file path=word/document.xml><?xml version="1.0" encoding="utf-8"?>
-<w:document xmlns:r="http://schemas.openxmlformats.org/officeDocument/2006/relationships" xmlns:wp="http://schemas.openxmlformats.org/drawingml/2006/wordprocessingDrawing" xmlns:w="http://schemas.openxmlformats.org/wordprocessingml/2006/main" xmlns:w10="urn:schemas-microsoft-com:office:word" xmlns:w14="http://schemas.microsoft.com/office/word/2010/wordml" xmlns:wps="http://schemas.microsoft.com/office/word/2010/wordprocessingShape" xmlns:wpg="http://schemas.microsoft.com/office/word/2010/wordprocessingGroup" xmlns:mc="http://schemas.openxmlformats.org/markup-compatibility/2006" xmlns:v="urn:schemas-microsoft-com:vml" xmlns:o="urn:schemas-microsoft-com:office:office" mc:Ignorable="w14">
+<w:document xmlns:wpc="http://schemas.microsoft.com/office/word/2010/wordprocessingCanvas" xmlns:mo="http://schemas.microsoft.com/office/mac/office/2008/main" xmlns:mc="http://schemas.openxmlformats.org/markup-compatibility/2006" xmlns:mv="urn:schemas-microsoft-com:mac:vml" xmlns:o="urn:schemas-microsoft-com:office:office" xmlns:r="http://schemas.openxmlformats.org/officeDocument/2006/relationships" xmlns:m="http://schemas.openxmlformats.org/officeDocument/2006/math" xmlns:v="urn:schemas-microsoft-com:vml" xmlns:wp14="http://schemas.microsoft.com/office/word/2010/wordprocessingDrawing" xmlns:wp="http://schemas.openxmlformats.org/drawingml/2006/wordprocessingDrawing" xmlns:w10="urn:schemas-microsoft-com:office:word" xmlns:w="http://schemas.openxmlformats.org/wordprocessingml/2006/main" xmlns:w14="http://schemas.microsoft.com/office/word/2010/wordml" xmlns:wpg="http://schemas.microsoft.com/office/word/2010/wordprocessingGroup" xmlns:wpi="http://schemas.microsoft.com/office/word/2010/wordprocessingInk" xmlns:wne="http://schemas.microsoft.com/office/word/2006/wordml" xmlns:wps="http://schemas.microsoft.com/office/word/2010/wordprocessingShape" mc:Ignorable="w14 wp14">
   <w:body>
     <w:p>
       <w:pPr>
         <w:pStyle w:val="Standaard"/>
-        <w:bidi w:val="0"/>
         <w:spacing w:after="240"/>
-        <w:ind w:left="0" w:right="0" w:firstLine="0"/>
-        <w:jc w:val="left"/>
-        <w:rPr>
-          <w:rFonts w:ascii="Times" w:cs="Times" w:hAnsi="Times" w:eastAsia="Times"/>
-          <w:sz w:val="30"/>
-          <w:szCs w:val="30"/>
-          <w:rtl w:val="0"/>
+        <w:rPr>
+          <w:rFonts w:ascii="Times" w:eastAsia="Times" w:hAnsi="Times" w:cs="Times"/>
+          <w:sz w:val="30"/>
+          <w:szCs w:val="30"/>
         </w:rPr>
       </w:pPr>
-      <w:r>
-        <w:rPr>
-          <w:rFonts w:ascii="Times"/>
-          <w:sz w:val="30"/>
-          <w:szCs w:val="30"/>
-          <w:rtl w:val="0"/>
-          <w:lang w:val="nl-NL"/>
-        </w:rPr>
-        <w:t xml:space="preserve">Voor deze opdracht heb ik gekozen voor het </w:t>
-      </w:r>
-      <w:r>
-        <w:rPr>
-          <w:rFonts w:hAnsi="Times" w:hint="default"/>
-          <w:sz w:val="30"/>
-          <w:szCs w:val="30"/>
-          <w:rtl w:val="0"/>
-          <w:lang w:val="nl-NL"/>
-        </w:rPr>
-        <w:t>‘</w:t>
-      </w:r>
-      <w:r>
-        <w:rPr>
-          <w:rFonts w:ascii="Times"/>
-          <w:sz w:val="30"/>
-          <w:szCs w:val="30"/>
-          <w:rtl w:val="0"/>
-          <w:lang w:val="nl-NL"/>
-        </w:rPr>
-        <w:t>Zoo Gezicht</w:t>
-      </w:r>
-      <w:r>
-        <w:rPr>
-          <w:rFonts w:hAnsi="Times" w:hint="default"/>
-          <w:sz w:val="30"/>
-          <w:szCs w:val="30"/>
-          <w:rtl w:val="0"/>
-          <w:lang w:val="nl-NL"/>
-        </w:rPr>
-        <w:t>’</w:t>
-      </w:r>
-      <w:r>
-        <w:rPr>
-          <w:rFonts w:ascii="Times"/>
-          <w:sz w:val="30"/>
-          <w:szCs w:val="30"/>
-          <w:rtl w:val="0"/>
-          <w:lang w:val="nl-NL"/>
-        </w:rPr>
-        <w:t>. In deze afbeelding is het hoofd van een man weergegeven dat is opgebouwd uit allerlei dieren uit de zoo. In deze opdracht ga ik aan de hand van deze afbeelding beschrijven hoe het bottom up proces be</w:t>
-      </w:r>
-      <w:r>
-        <w:rPr>
-          <w:rFonts w:hAnsi="Times" w:hint="default"/>
-          <w:sz w:val="30"/>
-          <w:szCs w:val="30"/>
-          <w:rtl w:val="0"/>
-          <w:lang w:val="nl-NL"/>
-        </w:rPr>
-        <w:t>ï</w:t>
-      </w:r>
-      <w:r>
-        <w:rPr>
-          <w:rFonts w:ascii="Times"/>
-          <w:sz w:val="30"/>
-          <w:szCs w:val="30"/>
-          <w:rtl w:val="0"/>
-          <w:lang w:val="nl-NL"/>
-        </w:rPr>
-        <w:t>nvloed is door het top down proces, wat leidt tot een verkeerde interpretatie van de realiteit. Allereerst, wat is het verschil tussen het bottom up proces en het top down proces? Het bottom up proces is gedreven door het licht of het beeld dat op het retina valt en een bepaalde weergave geeft aan de desbetreffende persoon. Het top down proces werkt zoals vanzelfsprekend andersom en is als het ware kijken met voorbedachte rade. Het kijken is dan gedreven door aandacht die ergens aan gegeven wordt die bepaald worden door de behoefte om een doel te bereiken.</w:t>
-      </w:r>
-    </w:p>
-    <w:p>
-      <w:pPr>
-        <w:pStyle w:val="Standaard"/>
-        <w:bidi w:val="0"/>
-        <w:spacing w:after="240"/>
-        <w:ind w:left="0" w:right="0" w:firstLine="0"/>
-        <w:jc w:val="left"/>
-        <w:rPr>
-          <w:rFonts w:ascii="Times" w:cs="Times" w:hAnsi="Times" w:eastAsia="Times"/>
-          <w:sz w:val="30"/>
-          <w:szCs w:val="30"/>
-          <w:rtl w:val="0"/>
-        </w:rPr>
-      </w:pPr>
-      <w:r>
-        <w:rPr>
-          <w:rFonts w:ascii="Times"/>
-          <w:sz w:val="30"/>
-          <w:szCs w:val="30"/>
-          <w:rtl w:val="0"/>
-          <w:lang w:val="nl-NL"/>
-        </w:rPr>
-        <w:t>Bij een eerste blik op de bovenstaande afbeelding wordt als eerste de associatie met het hoofd van een man gemaakt. Allereerst voert het brein dus een bottom up proces uit, waarbij het licht van de afbeelding op het retina valt en er door associaties een eerste beeld wordt gevormd. In het midden van deze volgorde van de hi</w:t>
-      </w:r>
-      <w:r>
-        <w:rPr>
-          <w:rFonts w:hAnsi="Times" w:hint="default"/>
-          <w:sz w:val="30"/>
-          <w:szCs w:val="30"/>
-          <w:rtl w:val="0"/>
-          <w:lang w:val="nl-NL"/>
-        </w:rPr>
-        <w:t>ë</w:t>
-      </w:r>
-      <w:r>
-        <w:rPr>
-          <w:rFonts w:ascii="Times"/>
-          <w:sz w:val="30"/>
-          <w:szCs w:val="30"/>
-          <w:rtl w:val="0"/>
-          <w:lang w:val="nl-NL"/>
-        </w:rPr>
-        <w:t>rarchie worden de patronen (dieren) in de afbeelding geassocieerd met de onderdelen van een mannelijk gezicht. Deze eerste volgorde zorgt ervoor dat men deze afbeelding in eerste instantie alleen met een mannelijk gezicht associeren en dit als de realiteit beschouwt.</w:t>
-      </w:r>
-    </w:p>
-    <w:p>
-      <w:pPr>
-        <w:pStyle w:val="Standaard"/>
-        <w:bidi w:val="0"/>
-        <w:spacing w:after="240"/>
-        <w:ind w:left="0" w:right="0" w:firstLine="0"/>
-        <w:jc w:val="left"/>
-        <w:rPr>
-          <w:rFonts w:ascii="Times" w:cs="Times" w:hAnsi="Times" w:eastAsia="Times"/>
-          <w:sz w:val="30"/>
-          <w:szCs w:val="30"/>
-          <w:rtl w:val="0"/>
-        </w:rPr>
-      </w:pPr>
-      <w:r>
-        <w:rPr>
-          <w:rFonts w:ascii="Times"/>
-          <w:sz w:val="30"/>
-          <w:szCs w:val="30"/>
-          <w:rtl w:val="0"/>
-          <w:lang w:val="nl-NL"/>
-        </w:rPr>
-        <w:t>Na langer naar de afbeelding te hebben gekeken, gaat men er met een andere blik naar kijken. De top down hi</w:t>
-      </w:r>
-      <w:r>
-        <w:rPr>
-          <w:rFonts w:hAnsi="Times" w:hint="default"/>
-          <w:sz w:val="30"/>
-          <w:szCs w:val="30"/>
-          <w:rtl w:val="0"/>
-          <w:lang w:val="nl-NL"/>
-        </w:rPr>
-        <w:t>ë</w:t>
-      </w:r>
-      <w:r>
-        <w:rPr>
-          <w:rFonts w:ascii="Times"/>
-          <w:sz w:val="30"/>
-          <w:szCs w:val="30"/>
-          <w:rtl w:val="0"/>
-          <w:lang w:val="nl-NL"/>
-        </w:rPr>
-        <w:t>rarchie. In deze volgorde gaat men met een bias in het achterhoofd waarnemen. Men gaat namelijk opzoek naar wat er nog meer aan de hand is in deze afbeelding. Ondanks dat men in eerste instantie een hoofd van een man herkent, valt namelijk op dat het niet zo maar een hoofd is. Bij nader inziens en als het ware met een bias in het achterhoofd neemt men de dieren waar.</w:t>
-      </w:r>
-    </w:p>
-    <w:p>
-      <w:pPr>
-        <w:pStyle w:val="Standaard"/>
-        <w:bidi w:val="0"/>
-        <w:spacing w:after="240"/>
-        <w:ind w:left="0" w:right="0" w:firstLine="0"/>
-        <w:jc w:val="left"/>
-        <w:rPr>
-          <w:rtl w:val="0"/>
-        </w:rPr>
-      </w:pPr>
-      <w:r>
-        <w:rPr>
-          <w:rFonts w:ascii="Times"/>
-          <w:sz w:val="30"/>
-          <w:szCs w:val="30"/>
-          <w:rtl w:val="0"/>
-          <w:lang w:val="nl-NL"/>
-        </w:rPr>
-        <w:t>De kijker heeft in eerste instantie dus geen juist beeld van de realiteit. Het bottom up proces zorgt ervoor dat men in eerste instantie een associatie legt met een mannenhoofd. Enkel een combinatie van de twee volgordes van hi</w:t>
-      </w:r>
-      <w:r>
-        <w:rPr>
-          <w:rFonts w:hAnsi="Times" w:hint="default"/>
-          <w:sz w:val="30"/>
-          <w:szCs w:val="30"/>
-          <w:rtl w:val="0"/>
-          <w:lang w:val="nl-NL"/>
-        </w:rPr>
-        <w:t>ë</w:t>
-      </w:r>
-      <w:r>
-        <w:rPr>
-          <w:rFonts w:ascii="Times"/>
-          <w:sz w:val="30"/>
-          <w:szCs w:val="30"/>
-          <w:rtl w:val="0"/>
-          <w:lang w:val="nl-NL"/>
-        </w:rPr>
-        <w:t>rarchie</w:t>
-      </w:r>
-      <w:r>
-        <w:rPr>
-          <w:rFonts w:hAnsi="Times" w:hint="default"/>
-          <w:sz w:val="30"/>
-          <w:szCs w:val="30"/>
-          <w:rtl w:val="0"/>
-          <w:lang w:val="nl-NL"/>
-        </w:rPr>
-        <w:t>ë</w:t>
-      </w:r>
-      <w:r>
-        <w:rPr>
-          <w:rFonts w:ascii="Times"/>
-          <w:sz w:val="30"/>
-          <w:szCs w:val="30"/>
-          <w:rtl w:val="0"/>
-          <w:lang w:val="nl-NL"/>
-        </w:rPr>
-        <w:t>n zorgt voor een juist beeld van de realiteit.</w:t>
-      </w:r>
-      <w:r>
-        <w:rPr>
-          <w:rFonts w:ascii="Times" w:cs="Times" w:hAnsi="Times" w:eastAsia="Times"/>
-          <w:sz w:val="30"/>
-          <w:szCs w:val="30"/>
-          <w:rtl w:val="0"/>
+      <w:bookmarkStart w:id="0" w:name="_GoBack"/>
+      <w:r>
+        <w:rPr>
+          <w:rFonts w:ascii="Times" w:eastAsia="Times" w:hAnsi="Times" w:cs="Times"/>
+          <w:noProof/>
+          <w:sz w:val="30"/>
+          <w:szCs w:val="30"/>
+          <w:lang w:val="en-US"/>
         </w:rPr>
         <w:drawing>
-          <wp:anchor distT="152400" distB="152400" distL="152400" distR="152400" simplePos="0" relativeHeight="251659264" behindDoc="0" locked="0" layoutInCell="1" allowOverlap="1">
+          <wp:anchor distT="152400" distB="152400" distL="152400" distR="152400" simplePos="0" relativeHeight="251659264" behindDoc="0" locked="0" layoutInCell="1" allowOverlap="1" wp14:anchorId="455CAEA1" wp14:editId="0FA42BE9">
             <wp:simplePos x="0" y="0"/>
             <wp:positionH relativeFrom="margin">
-              <wp:posOffset>73749</wp:posOffset>
+              <wp:posOffset>1485900</wp:posOffset>
             </wp:positionH>
             <wp:positionV relativeFrom="page">
-              <wp:posOffset>393700</wp:posOffset>
+              <wp:posOffset>148590</wp:posOffset>
             </wp:positionV>
-            <wp:extent cx="2814136" cy="3247080"/>
-            <wp:effectExtent l="0" t="0" r="0" b="0"/>
+            <wp:extent cx="2813685" cy="3246755"/>
+            <wp:effectExtent l="0" t="0" r="5715" b="4445"/>
             <wp:wrapTopAndBottom distT="152400" distB="152400"/>
             <wp:docPr id="1073741825" name="officeArt object"/>
             <wp:cNvGraphicFramePr/>
@@ -267,7 +43,7 @@
                     <pic:cNvPicPr/>
                   </pic:nvPicPr>
                   <pic:blipFill>
-                    <a:blip r:embed="rId4">
+                    <a:blip r:embed="rId7">
                       <a:extLst/>
                     </a:blip>
                     <a:stretch>
@@ -277,7 +53,7 @@
                   <pic:spPr>
                     <a:xfrm>
                       <a:off x="0" y="0"/>
-                      <a:ext cx="2814136" cy="3247080"/>
+                      <a:ext cx="2813685" cy="3246755"/>
                     </a:xfrm>
                     <a:prstGeom prst="rect">
                       <a:avLst/>
@@ -294,75 +70,444 @@
           </wp:anchor>
         </w:drawing>
       </w:r>
+      <w:bookmarkEnd w:id="0"/>
+      <w:r>
+        <w:rPr>
+          <w:rFonts w:ascii="Times"/>
+          <w:sz w:val="30"/>
+          <w:szCs w:val="30"/>
+        </w:rPr>
+        <w:t xml:space="preserve">Voor deze opdracht heb ik gekozen voor het </w:t>
+      </w:r>
+      <w:r>
+        <w:rPr>
+          <w:rFonts w:hAnsi="Times"/>
+          <w:sz w:val="30"/>
+          <w:szCs w:val="30"/>
+        </w:rPr>
+        <w:t>‘</w:t>
+      </w:r>
+      <w:r>
+        <w:rPr>
+          <w:rFonts w:ascii="Times"/>
+          <w:sz w:val="30"/>
+          <w:szCs w:val="30"/>
+        </w:rPr>
+        <w:t>Zoo Gezicht</w:t>
+      </w:r>
+      <w:r>
+        <w:rPr>
+          <w:rFonts w:hAnsi="Times"/>
+          <w:sz w:val="30"/>
+          <w:szCs w:val="30"/>
+        </w:rPr>
+        <w:t>’</w:t>
+      </w:r>
+      <w:r>
+        <w:rPr>
+          <w:rFonts w:ascii="Times"/>
+          <w:sz w:val="30"/>
+          <w:szCs w:val="30"/>
+        </w:rPr>
+        <w:t xml:space="preserve">. In deze afbeelding is het hoofd van een man weergegeven dat is opgebouwd uit allerlei dieren uit de zoo. In deze opdracht ga ik aan de hand van deze afbeelding beschrijven hoe het </w:t>
+      </w:r>
+      <w:proofErr w:type="spellStart"/>
+      <w:r>
+        <w:rPr>
+          <w:rFonts w:ascii="Times"/>
+          <w:sz w:val="30"/>
+          <w:szCs w:val="30"/>
+        </w:rPr>
+        <w:t>bottom</w:t>
+      </w:r>
+      <w:proofErr w:type="spellEnd"/>
+      <w:r>
+        <w:rPr>
+          <w:rFonts w:ascii="Times"/>
+          <w:sz w:val="30"/>
+          <w:szCs w:val="30"/>
+        </w:rPr>
+        <w:t xml:space="preserve"> up proces </w:t>
+      </w:r>
+      <w:r>
+        <w:rPr>
+          <w:rFonts w:ascii="Times"/>
+          <w:sz w:val="30"/>
+          <w:szCs w:val="30"/>
+        </w:rPr>
+        <w:t>be</w:t>
+      </w:r>
+      <w:r>
+        <w:rPr>
+          <w:rFonts w:hAnsi="Times"/>
+          <w:sz w:val="30"/>
+          <w:szCs w:val="30"/>
+        </w:rPr>
+        <w:t>ï</w:t>
+      </w:r>
+      <w:r>
+        <w:rPr>
+          <w:rFonts w:ascii="Times"/>
+          <w:sz w:val="30"/>
+          <w:szCs w:val="30"/>
+        </w:rPr>
+        <w:t xml:space="preserve">nvloed is door het top down proces, wat leidt tot een verkeerde interpretatie van de realiteit. Allereerst, wat is het verschil tussen het </w:t>
+      </w:r>
+      <w:proofErr w:type="spellStart"/>
+      <w:r>
+        <w:rPr>
+          <w:rFonts w:ascii="Times"/>
+          <w:sz w:val="30"/>
+          <w:szCs w:val="30"/>
+        </w:rPr>
+        <w:t>bottom</w:t>
+      </w:r>
+      <w:proofErr w:type="spellEnd"/>
+      <w:r>
+        <w:rPr>
+          <w:rFonts w:ascii="Times"/>
+          <w:sz w:val="30"/>
+          <w:szCs w:val="30"/>
+        </w:rPr>
+        <w:t xml:space="preserve"> up proces en het top down proces? Het </w:t>
+      </w:r>
+      <w:proofErr w:type="spellStart"/>
+      <w:r>
+        <w:rPr>
+          <w:rFonts w:ascii="Times"/>
+          <w:sz w:val="30"/>
+          <w:szCs w:val="30"/>
+        </w:rPr>
+        <w:t>bottom</w:t>
+      </w:r>
+      <w:proofErr w:type="spellEnd"/>
+      <w:r>
+        <w:rPr>
+          <w:rFonts w:ascii="Times"/>
+          <w:sz w:val="30"/>
+          <w:szCs w:val="30"/>
+        </w:rPr>
+        <w:t xml:space="preserve"> up proces is gedreven door het licht of het beeld dat op het r</w:t>
+      </w:r>
+      <w:r>
+        <w:rPr>
+          <w:rFonts w:ascii="Times"/>
+          <w:sz w:val="30"/>
+          <w:szCs w:val="30"/>
+        </w:rPr>
+        <w:t>etina valt en een bepaalde weergave geeft aan de desbetreffende persoon. Het top down proces werkt zoals vanzelfsprekend andersom en is als het ware kijken met voorbedachte rade. Het kijken is dan gedreven door aandacht die ergens aan gegeven wordt die bep</w:t>
+      </w:r>
+      <w:r>
+        <w:rPr>
+          <w:rFonts w:ascii="Times"/>
+          <w:sz w:val="30"/>
+          <w:szCs w:val="30"/>
+        </w:rPr>
+        <w:t>aald worden door de behoefte om een doel te bereiken.</w:t>
+      </w:r>
+    </w:p>
+    <w:p>
+      <w:pPr>
+        <w:pStyle w:val="Standaard"/>
+        <w:spacing w:after="240"/>
+        <w:rPr>
+          <w:rFonts w:ascii="Times" w:eastAsia="Times" w:hAnsi="Times" w:cs="Times"/>
+          <w:sz w:val="30"/>
+          <w:szCs w:val="30"/>
+        </w:rPr>
+      </w:pPr>
+      <w:r>
+        <w:rPr>
+          <w:rFonts w:ascii="Times"/>
+          <w:sz w:val="30"/>
+          <w:szCs w:val="30"/>
+        </w:rPr>
+        <w:t xml:space="preserve">Bij een eerste blik op de bovenstaande afbeelding wordt als eerste de associatie met het hoofd van een man gemaakt. Allereerst voert het brein dus een </w:t>
+      </w:r>
+      <w:proofErr w:type="spellStart"/>
+      <w:r>
+        <w:rPr>
+          <w:rFonts w:ascii="Times"/>
+          <w:sz w:val="30"/>
+          <w:szCs w:val="30"/>
+        </w:rPr>
+        <w:t>bottom</w:t>
+      </w:r>
+      <w:proofErr w:type="spellEnd"/>
+      <w:r>
+        <w:rPr>
+          <w:rFonts w:ascii="Times"/>
+          <w:sz w:val="30"/>
+          <w:szCs w:val="30"/>
+        </w:rPr>
+        <w:t xml:space="preserve"> up proces uit, waarbij het licht van de afbe</w:t>
+      </w:r>
+      <w:r>
+        <w:rPr>
+          <w:rFonts w:ascii="Times"/>
+          <w:sz w:val="30"/>
+          <w:szCs w:val="30"/>
+        </w:rPr>
+        <w:t>elding op het retina valt en er door associaties een eerste beeld wordt gevormd. In het midden van deze volgorde van de hi</w:t>
+      </w:r>
+      <w:r>
+        <w:rPr>
+          <w:rFonts w:hAnsi="Times"/>
+          <w:sz w:val="30"/>
+          <w:szCs w:val="30"/>
+        </w:rPr>
+        <w:t>ë</w:t>
+      </w:r>
+      <w:r>
+        <w:rPr>
+          <w:rFonts w:ascii="Times"/>
+          <w:sz w:val="30"/>
+          <w:szCs w:val="30"/>
+        </w:rPr>
+        <w:t>rarchie worden de patronen (dieren) in de afbeelding geassocieerd met de onderdelen van een mannelijk gezicht. Deze eerste volgorde z</w:t>
+      </w:r>
+      <w:r>
+        <w:rPr>
+          <w:rFonts w:ascii="Times"/>
+          <w:sz w:val="30"/>
+          <w:szCs w:val="30"/>
+        </w:rPr>
+        <w:t xml:space="preserve">orgt ervoor dat men deze afbeelding in eerste instantie alleen met een mannelijk gezicht </w:t>
+      </w:r>
+      <w:proofErr w:type="spellStart"/>
+      <w:r>
+        <w:rPr>
+          <w:rFonts w:ascii="Times"/>
+          <w:sz w:val="30"/>
+          <w:szCs w:val="30"/>
+        </w:rPr>
+        <w:t>associeren</w:t>
+      </w:r>
+      <w:proofErr w:type="spellEnd"/>
+      <w:r>
+        <w:rPr>
+          <w:rFonts w:ascii="Times"/>
+          <w:sz w:val="30"/>
+          <w:szCs w:val="30"/>
+        </w:rPr>
+        <w:t xml:space="preserve"> en dit als de realiteit beschouwt.</w:t>
+      </w:r>
+    </w:p>
+    <w:p>
+      <w:pPr>
+        <w:pStyle w:val="Standaard"/>
+        <w:spacing w:after="240"/>
+        <w:rPr>
+          <w:rFonts w:ascii="Times" w:eastAsia="Times" w:hAnsi="Times" w:cs="Times"/>
+          <w:sz w:val="30"/>
+          <w:szCs w:val="30"/>
+        </w:rPr>
+      </w:pPr>
+      <w:r>
+        <w:rPr>
+          <w:rFonts w:ascii="Times"/>
+          <w:sz w:val="30"/>
+          <w:szCs w:val="30"/>
+        </w:rPr>
+        <w:t>Na langer naar de afbeelding te hebben gekeken, gaat men er met een andere blik naar kijken. De top down hi</w:t>
+      </w:r>
+      <w:r>
+        <w:rPr>
+          <w:rFonts w:hAnsi="Times"/>
+          <w:sz w:val="30"/>
+          <w:szCs w:val="30"/>
+        </w:rPr>
+        <w:t>ë</w:t>
+      </w:r>
+      <w:r>
+        <w:rPr>
+          <w:rFonts w:ascii="Times"/>
+          <w:sz w:val="30"/>
+          <w:szCs w:val="30"/>
+        </w:rPr>
+        <w:t>rarchie. In d</w:t>
+      </w:r>
+      <w:r>
+        <w:rPr>
+          <w:rFonts w:ascii="Times"/>
+          <w:sz w:val="30"/>
+          <w:szCs w:val="30"/>
+        </w:rPr>
+        <w:t>eze volgorde gaat men met een bias in het achterhoofd waarnemen. Men gaat namelijk opzoek naar wat er nog meer aan de hand is in deze afbeelding. Ondanks dat men in eerste instantie een hoofd van een man herkent, valt namelijk op dat het niet zo maar een h</w:t>
+      </w:r>
+      <w:r>
+        <w:rPr>
+          <w:rFonts w:ascii="Times"/>
+          <w:sz w:val="30"/>
+          <w:szCs w:val="30"/>
+        </w:rPr>
+        <w:t xml:space="preserve">oofd is. Bij nader </w:t>
+      </w:r>
+      <w:proofErr w:type="spellStart"/>
+      <w:r>
+        <w:rPr>
+          <w:rFonts w:ascii="Times"/>
+          <w:sz w:val="30"/>
+          <w:szCs w:val="30"/>
+        </w:rPr>
+        <w:t>inziens</w:t>
+      </w:r>
+      <w:proofErr w:type="spellEnd"/>
+      <w:r>
+        <w:rPr>
+          <w:rFonts w:ascii="Times"/>
+          <w:sz w:val="30"/>
+          <w:szCs w:val="30"/>
+        </w:rPr>
+        <w:t xml:space="preserve"> en als het ware met een bias in het achterhoofd neemt men de dieren waar.</w:t>
+      </w:r>
+    </w:p>
+    <w:p>
+      <w:pPr>
+        <w:pStyle w:val="Standaard"/>
+        <w:spacing w:after="240"/>
+      </w:pPr>
+      <w:r>
+        <w:rPr>
+          <w:rFonts w:ascii="Times"/>
+          <w:sz w:val="30"/>
+          <w:szCs w:val="30"/>
+        </w:rPr>
+        <w:lastRenderedPageBreak/>
+        <w:t xml:space="preserve">De kijker heeft in eerste instantie dus geen juist beeld van de realiteit. Het </w:t>
+      </w:r>
+      <w:proofErr w:type="spellStart"/>
+      <w:r>
+        <w:rPr>
+          <w:rFonts w:ascii="Times"/>
+          <w:sz w:val="30"/>
+          <w:szCs w:val="30"/>
+        </w:rPr>
+        <w:t>bottom</w:t>
+      </w:r>
+      <w:proofErr w:type="spellEnd"/>
+      <w:r>
+        <w:rPr>
+          <w:rFonts w:ascii="Times"/>
+          <w:sz w:val="30"/>
+          <w:szCs w:val="30"/>
+        </w:rPr>
+        <w:t xml:space="preserve"> up proces zorgt ervoor dat men in eerste instantie een associatie leg</w:t>
+      </w:r>
+      <w:r>
+        <w:rPr>
+          <w:rFonts w:ascii="Times"/>
+          <w:sz w:val="30"/>
+          <w:szCs w:val="30"/>
+        </w:rPr>
+        <w:t>t met een mannenhoofd. Enkel een combinatie van de twee volgordes van hi</w:t>
+      </w:r>
+      <w:r>
+        <w:rPr>
+          <w:rFonts w:hAnsi="Times"/>
+          <w:sz w:val="30"/>
+          <w:szCs w:val="30"/>
+        </w:rPr>
+        <w:t>ë</w:t>
+      </w:r>
+      <w:r>
+        <w:rPr>
+          <w:rFonts w:ascii="Times"/>
+          <w:sz w:val="30"/>
+          <w:szCs w:val="30"/>
+        </w:rPr>
+        <w:t>rarchie</w:t>
+      </w:r>
+      <w:r>
+        <w:rPr>
+          <w:rFonts w:hAnsi="Times"/>
+          <w:sz w:val="30"/>
+          <w:szCs w:val="30"/>
+        </w:rPr>
+        <w:t>ë</w:t>
+      </w:r>
+      <w:r>
+        <w:rPr>
+          <w:rFonts w:ascii="Times"/>
+          <w:sz w:val="30"/>
+          <w:szCs w:val="30"/>
+        </w:rPr>
+        <w:t>n zorgt voor een juist beeld van de realiteit.</w:t>
+      </w:r>
     </w:p>
     <w:sectPr>
-      <w:headerReference w:type="default" r:id="rId5"/>
-      <w:footerReference w:type="default" r:id="rId6"/>
-      <w:pgSz w:w="11906" w:h="16838" w:orient="portrait"/>
-      <w:pgMar w:top="1134" w:right="1134" w:bottom="1134" w:left="1134" w:header="709" w:footer="850"/>
-      <w:bidi w:val="0"/>
+      <w:headerReference w:type="default" r:id="rId8"/>
+      <w:footerReference w:type="default" r:id="rId9"/>
+      <w:pgSz w:w="11906" w:h="16838"/>
+      <w:pgMar w:top="1134" w:right="1134" w:bottom="1134" w:left="1134" w:header="709" w:footer="850" w:gutter="0"/>
+      <w:cols w:space="720"/>
     </w:sectPr>
   </w:body>
 </w:document>
 </file>
 
+<file path=word/endnotes.xml><?xml version="1.0" encoding="utf-8"?>
+<w:endnotes xmlns:wpc="http://schemas.microsoft.com/office/word/2010/wordprocessingCanvas" xmlns:mo="http://schemas.microsoft.com/office/mac/office/2008/main" xmlns:mc="http://schemas.openxmlformats.org/markup-compatibility/2006" xmlns:mv="urn:schemas-microsoft-com:mac:vml" xmlns:o="urn:schemas-microsoft-com:office:office" xmlns:r="http://schemas.openxmlformats.org/officeDocument/2006/relationships" xmlns:m="http://schemas.openxmlformats.org/officeDocument/2006/math" xmlns:v="urn:schemas-microsoft-com:vml" xmlns:wp14="http://schemas.microsoft.com/office/word/2010/wordprocessingDrawing" xmlns:wp="http://schemas.openxmlformats.org/drawingml/2006/wordprocessingDrawing" xmlns:w10="urn:schemas-microsoft-com:office:word" xmlns:w="http://schemas.openxmlformats.org/wordprocessingml/2006/main" xmlns:w14="http://schemas.microsoft.com/office/word/2010/wordml" xmlns:wpg="http://schemas.microsoft.com/office/word/2010/wordprocessingGroup" xmlns:wpi="http://schemas.microsoft.com/office/word/2010/wordprocessingInk" xmlns:wne="http://schemas.microsoft.com/office/word/2006/wordml" xmlns:wps="http://schemas.microsoft.com/office/word/2010/wordprocessingShape" mc:Ignorable="w14 wp14">
+  <w:endnote w:type="separator" w:id="-1">
+    <w:p>
+      <w:r>
+        <w:separator/>
+      </w:r>
+    </w:p>
+  </w:endnote>
+  <w:endnote w:type="continuationSeparator" w:id="0">
+    <w:p>
+      <w:r>
+        <w:continuationSeparator/>
+      </w:r>
+    </w:p>
+  </w:endnote>
+</w:endnotes>
+</file>
+
 <file path=word/footer1.xml><?xml version="1.0" encoding="utf-8"?>
-<w:ftr xmlns:r="http://schemas.openxmlformats.org/officeDocument/2006/relationships" xmlns:wp="http://schemas.openxmlformats.org/drawingml/2006/wordprocessingDrawing" xmlns:w="http://schemas.openxmlformats.org/wordprocessingml/2006/main" xmlns:w10="urn:schemas-microsoft-com:office:word" xmlns:w14="http://schemas.microsoft.com/office/word/2010/wordml" xmlns:wps="http://schemas.microsoft.com/office/word/2010/wordprocessingShape" xmlns:wpg="http://schemas.microsoft.com/office/word/2010/wordprocessingGroup" xmlns:mc="http://schemas.openxmlformats.org/markup-compatibility/2006" xmlns:v="urn:schemas-microsoft-com:vml" xmlns:o="urn:schemas-microsoft-com:office:office" mc:Ignorable="w14">
-  <w:p>
-    <w:r/>
-  </w:p>
+<w:ftr xmlns:wpc="http://schemas.microsoft.com/office/word/2010/wordprocessingCanvas" xmlns:mo="http://schemas.microsoft.com/office/mac/office/2008/main" xmlns:mc="http://schemas.openxmlformats.org/markup-compatibility/2006" xmlns:mv="urn:schemas-microsoft-com:mac:vml" xmlns:o="urn:schemas-microsoft-com:office:office" xmlns:r="http://schemas.openxmlformats.org/officeDocument/2006/relationships" xmlns:m="http://schemas.openxmlformats.org/officeDocument/2006/math" xmlns:v="urn:schemas-microsoft-com:vml" xmlns:wp14="http://schemas.microsoft.com/office/word/2010/wordprocessingDrawing" xmlns:wp="http://schemas.openxmlformats.org/drawingml/2006/wordprocessingDrawing" xmlns:w10="urn:schemas-microsoft-com:office:word" xmlns:w="http://schemas.openxmlformats.org/wordprocessingml/2006/main" xmlns:w14="http://schemas.microsoft.com/office/word/2010/wordml" xmlns:wpg="http://schemas.microsoft.com/office/word/2010/wordprocessingGroup" xmlns:wpi="http://schemas.microsoft.com/office/word/2010/wordprocessingInk" xmlns:wne="http://schemas.microsoft.com/office/word/2006/wordml" xmlns:wps="http://schemas.microsoft.com/office/word/2010/wordprocessingShape" mc:Ignorable="w14 wp14">
+  <w:p/>
 </w:ftr>
 </file>
 
+<file path=word/footnotes.xml><?xml version="1.0" encoding="utf-8"?>
+<w:footnotes xmlns:wpc="http://schemas.microsoft.com/office/word/2010/wordprocessingCanvas" xmlns:mo="http://schemas.microsoft.com/office/mac/office/2008/main" xmlns:mc="http://schemas.openxmlformats.org/markup-compatibility/2006" xmlns:mv="urn:schemas-microsoft-com:mac:vml" xmlns:o="urn:schemas-microsoft-com:office:office" xmlns:r="http://schemas.openxmlformats.org/officeDocument/2006/relationships" xmlns:m="http://schemas.openxmlformats.org/officeDocument/2006/math" xmlns:v="urn:schemas-microsoft-com:vml" xmlns:wp14="http://schemas.microsoft.com/office/word/2010/wordprocessingDrawing" xmlns:wp="http://schemas.openxmlformats.org/drawingml/2006/wordprocessingDrawing" xmlns:w10="urn:schemas-microsoft-com:office:word" xmlns:w="http://schemas.openxmlformats.org/wordprocessingml/2006/main" xmlns:w14="http://schemas.microsoft.com/office/word/2010/wordml" xmlns:wpg="http://schemas.microsoft.com/office/word/2010/wordprocessingGroup" xmlns:wpi="http://schemas.microsoft.com/office/word/2010/wordprocessingInk" xmlns:wne="http://schemas.microsoft.com/office/word/2006/wordml" xmlns:wps="http://schemas.microsoft.com/office/word/2010/wordprocessingShape" mc:Ignorable="w14 wp14">
+  <w:footnote w:type="separator" w:id="-1">
+    <w:p>
+      <w:r>
+        <w:separator/>
+      </w:r>
+    </w:p>
+  </w:footnote>
+  <w:footnote w:type="continuationSeparator" w:id="0">
+    <w:p>
+      <w:r>
+        <w:continuationSeparator/>
+      </w:r>
+    </w:p>
+  </w:footnote>
+</w:footnotes>
+</file>
+
 <file path=word/header1.xml><?xml version="1.0" encoding="utf-8"?>
-<w:hdr xmlns:r="http://schemas.openxmlformats.org/officeDocument/2006/relationships" xmlns:wp="http://schemas.openxmlformats.org/drawingml/2006/wordprocessingDrawing" xmlns:w="http://schemas.openxmlformats.org/wordprocessingml/2006/main" xmlns:w10="urn:schemas-microsoft-com:office:word" xmlns:w14="http://schemas.microsoft.com/office/word/2010/wordml" xmlns:wps="http://schemas.microsoft.com/office/word/2010/wordprocessingShape" xmlns:wpg="http://schemas.microsoft.com/office/word/2010/wordprocessingGroup" xmlns:mc="http://schemas.openxmlformats.org/markup-compatibility/2006" xmlns:v="urn:schemas-microsoft-com:vml" xmlns:o="urn:schemas-microsoft-com:office:office" mc:Ignorable="w14">
-  <w:p>
-    <w:r/>
-  </w:p>
+<w:hdr xmlns:wpc="http://schemas.microsoft.com/office/word/2010/wordprocessingCanvas" xmlns:mo="http://schemas.microsoft.com/office/mac/office/2008/main" xmlns:mc="http://schemas.openxmlformats.org/markup-compatibility/2006" xmlns:mv="urn:schemas-microsoft-com:mac:vml" xmlns:o="urn:schemas-microsoft-com:office:office" xmlns:r="http://schemas.openxmlformats.org/officeDocument/2006/relationships" xmlns:m="http://schemas.openxmlformats.org/officeDocument/2006/math" xmlns:v="urn:schemas-microsoft-com:vml" xmlns:wp14="http://schemas.microsoft.com/office/word/2010/wordprocessingDrawing" xmlns:wp="http://schemas.openxmlformats.org/drawingml/2006/wordprocessingDrawing" xmlns:w10="urn:schemas-microsoft-com:office:word" xmlns:w="http://schemas.openxmlformats.org/wordprocessingml/2006/main" xmlns:w14="http://schemas.microsoft.com/office/word/2010/wordml" xmlns:wpg="http://schemas.microsoft.com/office/word/2010/wordprocessingGroup" xmlns:wpi="http://schemas.microsoft.com/office/word/2010/wordprocessingInk" xmlns:wne="http://schemas.microsoft.com/office/word/2006/wordml" xmlns:wps="http://schemas.microsoft.com/office/word/2010/wordprocessingShape" mc:Ignorable="w14 wp14">
+  <w:p/>
 </w:hdr>
 </file>
 
 <file path=word/styles.xml><?xml version="1.0" encoding="utf-8"?>
-<w:styles xmlns:w="http://schemas.openxmlformats.org/wordprocessingml/2006/main" xmlns:mc="http://schemas.openxmlformats.org/markup-compatibility/2006" xmlns:w14="http://schemas.microsoft.com/office/word/2010/wordml" mc:Ignorable="w14">
+<w:styles xmlns:mc="http://schemas.openxmlformats.org/markup-compatibility/2006" xmlns:r="http://schemas.openxmlformats.org/officeDocument/2006/relationships" xmlns:w="http://schemas.openxmlformats.org/wordprocessingml/2006/main" xmlns:w14="http://schemas.microsoft.com/office/word/2010/wordml" mc:Ignorable="w14">
   <w:docDefaults>
     <w:rPrDefault>
       <w:rPr>
-        <w:rFonts w:ascii="Times New Roman" w:cs="Times New Roman" w:hAnsi="Times New Roman" w:eastAsia="Arial Unicode MS"/>
-        <w:b w:val="0"/>
-        <w:bCs w:val="0"/>
-        <w:i w:val="0"/>
-        <w:iCs w:val="0"/>
-        <w:caps w:val="0"/>
-        <w:smallCaps w:val="0"/>
-        <w:strike w:val="0"/>
-        <w:dstrike w:val="0"/>
-        <w:outline w:val="0"/>
-        <w:emboss w:val="0"/>
-        <w:imprint w:val="0"/>
-        <w:vanish w:val="0"/>
-        <w:color w:val="auto"/>
-        <w:spacing w:val="0"/>
-        <w:w w:val="100"/>
-        <w:kern w:val="0"/>
-        <w:position w:val="0"/>
-        <w:sz w:val="20"/>
-        <w:szCs w:val="20"/>
-        <w:u w:val="none" w:color="auto"/>
+        <w:rFonts w:ascii="Times New Roman" w:eastAsia="Arial Unicode MS" w:hAnsi="Times New Roman" w:cs="Times New Roman"/>
         <w:bdr w:val="nil"/>
-        <w:vertAlign w:val="baseline"/>
-        <w:lang/>
+        <w:lang w:val="en-GB" w:eastAsia="en-US" w:bidi="ar-SA"/>
       </w:rPr>
     </w:rPrDefault>
     <w:pPrDefault>
       <w:pPr>
-        <w:pageBreakBefore w:val="0"/>
-        <w:framePr w:anchorLock="0" w:w="0" w:h="0" w:vSpace="0" w:hSpace="0" w:xAlign="left" w:y="0" w:hRule="exact" w:vAnchor="margin"/>
-        <w:widowControl w:val="1"/>
-        <w:numPr>
-          <w:ilvl w:val="0"/>
-          <w:numId w:val="0"/>
-        </w:numPr>
-        <w:suppressLineNumbers w:val="0"/>
         <w:pBdr>
           <w:top w:val="nil"/>
           <w:left w:val="nil"/>
@@ -371,27 +516,182 @@
           <w:between w:val="nil"/>
           <w:bar w:val="nil"/>
         </w:pBdr>
-        <w:suppressAutoHyphens w:val="0"/>
-        <w:spacing w:before="0" w:beforeAutospacing="0" w:after="0" w:afterAutospacing="0" w:line="240" w:lineRule="auto"/>
-        <w:ind w:left="0" w:right="0" w:firstLine="0"/>
-        <w:jc w:val="left"/>
-        <w:outlineLvl w:val="9"/>
       </w:pPr>
     </w:pPrDefault>
   </w:docDefaults>
+  <w:latentStyles w:defLockedState="0" w:defUIPriority="99" w:defSemiHidden="1" w:defUnhideWhenUsed="1" w:defQFormat="0" w:count="276">
+    <w:lsdException w:name="Normal" w:semiHidden="0" w:uiPriority="0" w:unhideWhenUsed="0" w:qFormat="1"/>
+    <w:lsdException w:name="heading 1" w:semiHidden="0" w:uiPriority="9" w:unhideWhenUsed="0" w:qFormat="1"/>
+    <w:lsdException w:name="heading 2" w:uiPriority="9" w:qFormat="1"/>
+    <w:lsdException w:name="heading 3" w:uiPriority="9" w:qFormat="1"/>
+    <w:lsdException w:name="heading 4" w:uiPriority="9" w:qFormat="1"/>
+    <w:lsdException w:name="heading 5" w:uiPriority="9" w:qFormat="1"/>
+    <w:lsdException w:name="heading 6" w:uiPriority="9" w:qFormat="1"/>
+    <w:lsdException w:name="heading 7" w:uiPriority="9" w:qFormat="1"/>
+    <w:lsdException w:name="heading 8" w:uiPriority="9" w:qFormat="1"/>
+    <w:lsdException w:name="heading 9" w:uiPriority="9" w:qFormat="1"/>
+    <w:lsdException w:name="toc 1" w:uiPriority="39"/>
+    <w:lsdException w:name="toc 2" w:uiPriority="39"/>
+    <w:lsdException w:name="toc 3" w:uiPriority="39"/>
+    <w:lsdException w:name="toc 4" w:uiPriority="39"/>
+    <w:lsdException w:name="toc 5" w:uiPriority="39"/>
+    <w:lsdException w:name="toc 6" w:uiPriority="39"/>
+    <w:lsdException w:name="toc 7" w:uiPriority="39"/>
+    <w:lsdException w:name="toc 8" w:uiPriority="39"/>
+    <w:lsdException w:name="toc 9" w:uiPriority="39"/>
+    <w:lsdException w:name="caption" w:uiPriority="35" w:qFormat="1"/>
+    <w:lsdException w:name="Title" w:semiHidden="0" w:uiPriority="10" w:unhideWhenUsed="0" w:qFormat="1"/>
+    <w:lsdException w:name="Default Paragraph Font" w:uiPriority="1"/>
+    <w:lsdException w:name="Subtitle" w:semiHidden="0" w:uiPriority="11" w:unhideWhenUsed="0" w:qFormat="1"/>
+    <w:lsdException w:name="Strong" w:semiHidden="0" w:uiPriority="22" w:unhideWhenUsed="0" w:qFormat="1"/>
+    <w:lsdException w:name="Emphasis" w:semiHidden="0" w:uiPriority="20" w:unhideWhenUsed="0" w:qFormat="1"/>
+    <w:lsdException w:name="Table Grid" w:semiHidden="0" w:uiPriority="59" w:unhideWhenUsed="0"/>
+    <w:lsdException w:name="Placeholder Text" w:unhideWhenUsed="0"/>
+    <w:lsdException w:name="No Spacing" w:semiHidden="0" w:uiPriority="1" w:unhideWhenUsed="0" w:qFormat="1"/>
+    <w:lsdException w:name="Light Shading" w:semiHidden="0" w:uiPriority="60" w:unhideWhenUsed="0"/>
+    <w:lsdException w:name="Light List" w:semiHidden="0" w:uiPriority="61" w:unhideWhenUsed="0"/>
+    <w:lsdException w:name="Light Grid" w:semiHidden="0" w:uiPriority="62" w:unhideWhenUsed="0"/>
+    <w:lsdException w:name="Medium Shading 1" w:semiHidden="0" w:uiPriority="63" w:unhideWhenUsed="0"/>
+    <w:lsdException w:name="Medium Shading 2" w:semiHidden="0" w:uiPriority="64" w:unhideWhenUsed="0"/>
+    <w:lsdException w:name="Medium List 1" w:semiHidden="0" w:uiPriority="65" w:unhideWhenUsed="0"/>
+    <w:lsdException w:name="Medium List 2" w:semiHidden="0" w:uiPriority="66" w:unhideWhenUsed="0"/>
+    <w:lsdException w:name="Medium Grid 1" w:semiHidden="0" w:uiPriority="67" w:unhideWhenUsed="0"/>
+    <w:lsdException w:name="Medium Grid 2" w:semiHidden="0" w:uiPriority="68" w:unhideWhenUsed="0"/>
+    <w:lsdException w:name="Medium Grid 3" w:semiHidden="0" w:uiPriority="69" w:unhideWhenUsed="0"/>
+    <w:lsdException w:name="Dark List" w:semiHidden="0" w:uiPriority="70" w:unhideWhenUsed="0"/>
+    <w:lsdException w:name="Colorful Shading" w:semiHidden="0" w:uiPriority="71" w:unhideWhenUsed="0"/>
+    <w:lsdException w:name="Colorful List" w:semiHidden="0" w:uiPriority="72" w:unhideWhenUsed="0"/>
+    <w:lsdException w:name="Colorful Grid" w:semiHidden="0" w:uiPriority="73" w:unhideWhenUsed="0"/>
+    <w:lsdException w:name="Light Shading Accent 1" w:semiHidden="0" w:uiPriority="60" w:unhideWhenUsed="0"/>
+    <w:lsdException w:name="Light List Accent 1" w:semiHidden="0" w:uiPriority="61" w:unhideWhenUsed="0"/>
+    <w:lsdException w:name="Light Grid Accent 1" w:semiHidden="0" w:uiPriority="62" w:unhideWhenUsed="0"/>
+    <w:lsdException w:name="Medium Shading 1 Accent 1" w:semiHidden="0" w:uiPriority="63" w:unhideWhenUsed="0"/>
+    <w:lsdException w:name="Medium Shading 2 Accent 1" w:semiHidden="0" w:uiPriority="64" w:unhideWhenUsed="0"/>
+    <w:lsdException w:name="Medium List 1 Accent 1" w:semiHidden="0" w:uiPriority="65" w:unhideWhenUsed="0"/>
+    <w:lsdException w:name="Revision" w:unhideWhenUsed="0"/>
+    <w:lsdException w:name="List Paragraph" w:semiHidden="0" w:uiPriority="34" w:unhideWhenUsed="0" w:qFormat="1"/>
+    <w:lsdException w:name="Quote" w:semiHidden="0" w:uiPriority="29" w:unhideWhenUsed="0" w:qFormat="1"/>
+    <w:lsdException w:name="Intense Quote" w:semiHidden="0" w:uiPriority="30" w:unhideWhenUsed="0" w:qFormat="1"/>
+    <w:lsdException w:name="Medium List 2 Accent 1" w:semiHidden="0" w:uiPriority="66" w:unhideWhenUsed="0"/>
+    <w:lsdException w:name="Medium Grid 1 Accent 1" w:semiHidden="0" w:uiPriority="67" w:unhideWhenUsed="0"/>
+    <w:lsdException w:name="Medium Grid 2 Accent 1" w:semiHidden="0" w:uiPriority="68" w:unhideWhenUsed="0"/>
+    <w:lsdException w:name="Medium Grid 3 Accent 1" w:semiHidden="0" w:uiPriority="69" w:unhideWhenUsed="0"/>
+    <w:lsdException w:name="Dark List Accent 1" w:semiHidden="0" w:uiPriority="70" w:unhideWhenUsed="0"/>
+    <w:lsdException w:name="Colorful Shading Accent 1" w:semiHidden="0" w:uiPriority="71" w:unhideWhenUsed="0"/>
+    <w:lsdException w:name="Colorful List Accent 1" w:semiHidden="0" w:uiPriority="72" w:unhideWhenUsed="0"/>
+    <w:lsdException w:name="Colorful Grid Accent 1" w:semiHidden="0" w:uiPriority="73" w:unhideWhenUsed="0"/>
+    <w:lsdException w:name="Light Shading Accent 2" w:semiHidden="0" w:uiPriority="60" w:unhideWhenUsed="0"/>
+    <w:lsdException w:name="Light List Accent 2" w:semiHidden="0" w:uiPriority="61" w:unhideWhenUsed="0"/>
+    <w:lsdException w:name="Light Grid Accent 2" w:semiHidden="0" w:uiPriority="62" w:unhideWhenUsed="0"/>
+    <w:lsdException w:name="Medium Shading 1 Accent 2" w:semiHidden="0" w:uiPriority="63" w:unhideWhenUsed="0"/>
+    <w:lsdException w:name="Medium Shading 2 Accent 2" w:semiHidden="0" w:uiPriority="64" w:unhideWhenUsed="0"/>
+    <w:lsdException w:name="Medium List 1 Accent 2" w:semiHidden="0" w:uiPriority="65" w:unhideWhenUsed="0"/>
+    <w:lsdException w:name="Medium List 2 Accent 2" w:semiHidden="0" w:uiPriority="66" w:unhideWhenUsed="0"/>
+    <w:lsdException w:name="Medium Grid 1 Accent 2" w:semiHidden="0" w:uiPriority="67" w:unhideWhenUsed="0"/>
+    <w:lsdException w:name="Medium Grid 2 Accent 2" w:semiHidden="0" w:uiPriority="68" w:unhideWhenUsed="0"/>
+    <w:lsdException w:name="Medium Grid 3 Accent 2" w:semiHidden="0" w:uiPriority="69" w:unhideWhenUsed="0"/>
+    <w:lsdException w:name="Dark List Accent 2" w:semiHidden="0" w:uiPriority="70" w:unhideWhenUsed="0"/>
+    <w:lsdException w:name="Colorful Shading Accent 2" w:semiHidden="0" w:uiPriority="71" w:unhideWhenUsed="0"/>
+    <w:lsdException w:name="Colorful List Accent 2" w:semiHidden="0" w:uiPriority="72" w:unhideWhenUsed="0"/>
+    <w:lsdException w:name="Colorful Grid Accent 2" w:semiHidden="0" w:uiPriority="73" w:unhideWhenUsed="0"/>
+    <w:lsdException w:name="Light Shading Accent 3" w:semiHidden="0" w:uiPriority="60" w:unhideWhenUsed="0"/>
+    <w:lsdException w:name="Light List Accent 3" w:semiHidden="0" w:uiPriority="61" w:unhideWhenUsed="0"/>
+    <w:lsdException w:name="Light Grid Accent 3" w:semiHidden="0" w:uiPriority="62" w:unhideWhenUsed="0"/>
+    <w:lsdException w:name="Medium Shading 1 Accent 3" w:semiHidden="0" w:uiPriority="63" w:unhideWhenUsed="0"/>
+    <w:lsdException w:name="Medium Shading 2 Accent 3" w:semiHidden="0" w:uiPriority="64" w:unhideWhenUsed="0"/>
+    <w:lsdException w:name="Medium List 1 Accent 3" w:semiHidden="0" w:uiPriority="65" w:unhideWhenUsed="0"/>
+    <w:lsdException w:name="Medium List 2 Accent 3" w:semiHidden="0" w:uiPriority="66" w:unhideWhenUsed="0"/>
+    <w:lsdException w:name="Medium Grid 1 Accent 3" w:semiHidden="0" w:uiPriority="67" w:unhideWhenUsed="0"/>
+    <w:lsdException w:name="Medium Grid 2 Accent 3" w:semiHidden="0" w:uiPriority="68" w:unhideWhenUsed="0"/>
+    <w:lsdException w:name="Medium Grid 3 Accent 3" w:semiHidden="0" w:uiPriority="69" w:unhideWhenUsed="0"/>
+    <w:lsdException w:name="Dark List Accent 3" w:semiHidden="0" w:uiPriority="70" w:unhideWhenUsed="0"/>
+    <w:lsdException w:name="Colorful Shading Accent 3" w:semiHidden="0" w:uiPriority="71" w:unhideWhenUsed="0"/>
+    <w:lsdException w:name="Colorful List Accent 3" w:semiHidden="0" w:uiPriority="72" w:unhideWhenUsed="0"/>
+    <w:lsdException w:name="Colorful Grid Accent 3" w:semiHidden="0" w:uiPriority="73" w:unhideWhenUsed="0"/>
+    <w:lsdException w:name="Light Shading Accent 4" w:semiHidden="0" w:uiPriority="60" w:unhideWhenUsed="0"/>
+    <w:lsdException w:name="Light List Accent 4" w:semiHidden="0" w:uiPriority="61" w:unhideWhenUsed="0"/>
+    <w:lsdException w:name="Light Grid Accent 4" w:semiHidden="0" w:uiPriority="62" w:unhideWhenUsed="0"/>
+    <w:lsdException w:name="Medium Shading 1 Accent 4" w:semiHidden="0" w:uiPriority="63" w:unhideWhenUsed="0"/>
+    <w:lsdException w:name="Medium Shading 2 Accent 4" w:semiHidden="0" w:uiPriority="64" w:unhideWhenUsed="0"/>
+    <w:lsdException w:name="Medium List 1 Accent 4" w:semiHidden="0" w:uiPriority="65" w:unhideWhenUsed="0"/>
+    <w:lsdException w:name="Medium List 2 Accent 4" w:semiHidden="0" w:uiPriority="66" w:unhideWhenUsed="0"/>
+    <w:lsdException w:name="Medium Grid 1 Accent 4" w:semiHidden="0" w:uiPriority="67" w:unhideWhenUsed="0"/>
+    <w:lsdException w:name="Medium Grid 2 Accent 4" w:semiHidden="0" w:uiPriority="68" w:unhideWhenUsed="0"/>
+    <w:lsdException w:name="Medium Grid 3 Accent 4" w:semiHidden="0" w:uiPriority="69" w:unhideWhenUsed="0"/>
+    <w:lsdException w:name="Dark List Accent 4" w:semiHidden="0" w:uiPriority="70" w:unhideWhenUsed="0"/>
+    <w:lsdException w:name="Colorful Shading Accent 4" w:semiHidden="0" w:uiPriority="71" w:unhideWhenUsed="0"/>
+    <w:lsdException w:name="Colorful List Accent 4" w:semiHidden="0" w:uiPriority="72" w:unhideWhenUsed="0"/>
+    <w:lsdException w:name="Colorful Grid Accent 4" w:semiHidden="0" w:uiPriority="73" w:unhideWhenUsed="0"/>
+    <w:lsdException w:name="Light Shading Accent 5" w:semiHidden="0" w:uiPriority="60" w:unhideWhenUsed="0"/>
+    <w:lsdException w:name="Light List Accent 5" w:semiHidden="0" w:uiPriority="61" w:unhideWhenUsed="0"/>
+    <w:lsdException w:name="Light Grid Accent 5" w:semiHidden="0" w:uiPriority="62" w:unhideWhenUsed="0"/>
+    <w:lsdException w:name="Medium Shading 1 Accent 5" w:semiHidden="0" w:uiPriority="63" w:unhideWhenUsed="0"/>
+    <w:lsdException w:name="Medium Shading 2 Accent 5" w:semiHidden="0" w:uiPriority="64" w:unhideWhenUsed="0"/>
+    <w:lsdException w:name="Medium List 1 Accent 5" w:semiHidden="0" w:uiPriority="65" w:unhideWhenUsed="0"/>
+    <w:lsdException w:name="Medium List 2 Accent 5" w:semiHidden="0" w:uiPriority="66" w:unhideWhenUsed="0"/>
+    <w:lsdException w:name="Medium Grid 1 Accent 5" w:semiHidden="0" w:uiPriority="67" w:unhideWhenUsed="0"/>
+    <w:lsdException w:name="Medium Grid 2 Accent 5" w:semiHidden="0" w:uiPriority="68" w:unhideWhenUsed="0"/>
+    <w:lsdException w:name="Medium Grid 3 Accent 5" w:semiHidden="0" w:uiPriority="69" w:unhideWhenUsed="0"/>
+    <w:lsdException w:name="Dark List Accent 5" w:semiHidden="0" w:uiPriority="70" w:unhideWhenUsed="0"/>
+    <w:lsdException w:name="Colorful Shading Accent 5" w:semiHidden="0" w:uiPriority="71" w:unhideWhenUsed="0"/>
+    <w:lsdException w:name="Colorful List Accent 5" w:semiHidden="0" w:uiPriority="72" w:unhideWhenUsed="0"/>
+    <w:lsdException w:name="Colorful Grid Accent 5" w:semiHidden="0" w:uiPriority="73" w:unhideWhenUsed="0"/>
+    <w:lsdException w:name="Light Shading Accent 6" w:semiHidden="0" w:uiPriority="60" w:unhideWhenUsed="0"/>
+    <w:lsdException w:name="Light List Accent 6" w:semiHidden="0" w:uiPriority="61" w:unhideWhenUsed="0"/>
+    <w:lsdException w:name="Light Grid Accent 6" w:semiHidden="0" w:uiPriority="62" w:unhideWhenUsed="0"/>
+    <w:lsdException w:name="Medium Shading 1 Accent 6" w:semiHidden="0" w:uiPriority="63" w:unhideWhenUsed="0"/>
+    <w:lsdException w:name="Medium Shading 2 Accent 6" w:semiHidden="0" w:uiPriority="64" w:unhideWhenUsed="0"/>
+    <w:lsdException w:name="Medium List 1 Accent 6" w:semiHidden="0" w:uiPriority="65" w:unhideWhenUsed="0"/>
+    <w:lsdException w:name="Medium List 2 Accent 6" w:semiHidden="0" w:uiPriority="66" w:unhideWhenUsed="0"/>
+    <w:lsdException w:name="Medium Grid 1 Accent 6" w:semiHidden="0" w:uiPriority="67" w:unhideWhenUsed="0"/>
+    <w:lsdException w:name="Medium Grid 2 Accent 6" w:semiHidden="0" w:uiPriority="68" w:unhideWhenUsed="0"/>
+    <w:lsdException w:name="Medium Grid 3 Accent 6" w:semiHidden="0" w:uiPriority="69" w:unhideWhenUsed="0"/>
+    <w:lsdException w:name="Dark List Accent 6" w:semiHidden="0" w:uiPriority="70" w:unhideWhenUsed="0"/>
+    <w:lsdException w:name="Colorful Shading Accent 6" w:semiHidden="0" w:uiPriority="71" w:unhideWhenUsed="0"/>
+    <w:lsdException w:name="Colorful List Accent 6" w:semiHidden="0" w:uiPriority="72" w:unhideWhenUsed="0"/>
+    <w:lsdException w:name="Colorful Grid Accent 6" w:semiHidden="0" w:uiPriority="73" w:unhideWhenUsed="0"/>
+    <w:lsdException w:name="Subtle Emphasis" w:semiHidden="0" w:uiPriority="19" w:unhideWhenUsed="0" w:qFormat="1"/>
+    <w:lsdException w:name="Intense Emphasis" w:semiHidden="0" w:uiPriority="21" w:unhideWhenUsed="0" w:qFormat="1"/>
+    <w:lsdException w:name="Subtle Reference" w:semiHidden="0" w:uiPriority="31" w:unhideWhenUsed="0" w:qFormat="1"/>
+    <w:lsdException w:name="Intense Reference" w:semiHidden="0" w:uiPriority="32" w:unhideWhenUsed="0" w:qFormat="1"/>
+    <w:lsdException w:name="Book Title" w:semiHidden="0" w:uiPriority="33" w:unhideWhenUsed="0" w:qFormat="1"/>
+    <w:lsdException w:name="Bibliography" w:uiPriority="37"/>
+    <w:lsdException w:name="TOC Heading" w:uiPriority="39" w:qFormat="1"/>
+  </w:latentStyles>
   <w:style w:type="paragraph" w:default="1" w:styleId="Normal">
     <w:name w:val="Normal"/>
-    <w:next w:val="Normal"/>
-    <w:pPr/>
     <w:rPr>
       <w:sz w:val="24"/>
       <w:szCs w:val="24"/>
-      <w:lang w:val="en-US" w:eastAsia="en-US" w:bidi="ar-SA"/>
+      <w:lang w:val="en-US"/>
     </w:rPr>
   </w:style>
-  <w:style w:type="character" w:default="1" w:styleId="Default Paragraph Font">
+  <w:style w:type="character" w:default="1" w:styleId="DefaultParagraphFont">
     <w:name w:val="Default Paragraph Font"/>
-    <w:next w:val="Default Paragraph Font"/>
+    <w:uiPriority w:val="1"/>
+    <w:semiHidden/>
+    <w:unhideWhenUsed/>
+  </w:style>
+  <w:style w:type="table" w:default="1" w:styleId="TableNormal">
+    <w:name w:val="Normal Table"/>
+    <w:uiPriority w:val="99"/>
+    <w:semiHidden/>
+    <w:unhideWhenUsed/>
+    <w:tblPr>
+      <w:tblInd w:w="0" w:type="dxa"/>
+      <w:tblCellMar>
+        <w:top w:w="0" w:type="dxa"/>
+        <w:left w:w="108" w:type="dxa"/>
+        <w:bottom w:w="0" w:type="dxa"/>
+        <w:right w:w="108" w:type="dxa"/>
+      </w:tblCellMar>
+    </w:tblPr>
+  </w:style>
+  <w:style w:type="numbering" w:default="1" w:styleId="NoList">
+    <w:name w:val="No List"/>
+    <w:uiPriority w:val="99"/>
+    <w:semiHidden/>
+    <w:unhideWhenUsed/>
   </w:style>
   <w:style w:type="character" w:styleId="Hyperlink">
     <w:name w:val="Hyperlink"/>
@@ -399,68 +699,229 @@
       <w:u w:val="single"/>
     </w:rPr>
   </w:style>
-  <w:style w:type="table" w:default="1" w:styleId="Table Normal">
-    <w:name w:val="Table Normal"/>
-    <w:next w:val="Table Normal"/>
-    <w:pPr/>
+  <w:style w:type="paragraph" w:customStyle="1" w:styleId="Standaard">
+    <w:name w:val="Standaard"/>
+    <w:rPr>
+      <w:rFonts w:ascii="Helvetica" w:hAnsi="Arial Unicode MS" w:cs="Arial Unicode MS"/>
+      <w:color w:val="000000"/>
+      <w:sz w:val="22"/>
+      <w:szCs w:val="22"/>
+      <w:lang w:val="nl-NL"/>
+    </w:rPr>
+  </w:style>
+</w:styles>
+</file>
+
+<file path=word/stylesWithEffects.xml><?xml version="1.0" encoding="utf-8"?>
+<w:styles xmlns:wpc="http://schemas.microsoft.com/office/word/2010/wordprocessingCanvas" xmlns:mo="http://schemas.microsoft.com/office/mac/office/2008/main" xmlns:mc="http://schemas.openxmlformats.org/markup-compatibility/2006" xmlns:mv="urn:schemas-microsoft-com:mac:vml" xmlns:o="urn:schemas-microsoft-com:office:office" xmlns:r="http://schemas.openxmlformats.org/officeDocument/2006/relationships" xmlns:m="http://schemas.openxmlformats.org/officeDocument/2006/math" xmlns:v="urn:schemas-microsoft-com:vml" xmlns:wp14="http://schemas.microsoft.com/office/word/2010/wordprocessingDrawing" xmlns:wp="http://schemas.openxmlformats.org/drawingml/2006/wordprocessingDrawing" xmlns:w10="urn:schemas-microsoft-com:office:word" xmlns:w="http://schemas.openxmlformats.org/wordprocessingml/2006/main" xmlns:w14="http://schemas.microsoft.com/office/word/2010/wordml" xmlns:wpg="http://schemas.microsoft.com/office/word/2010/wordprocessingGroup" xmlns:wpi="http://schemas.microsoft.com/office/word/2010/wordprocessingInk" xmlns:wne="http://schemas.microsoft.com/office/word/2006/wordml" xmlns:wps="http://schemas.microsoft.com/office/word/2010/wordprocessingShape" mc:Ignorable="w14 wp14">
+  <w:docDefaults>
+    <w:rPrDefault>
+      <w:rPr>
+        <w:rFonts w:ascii="Times New Roman" w:eastAsia="Arial Unicode MS" w:hAnsi="Times New Roman" w:cs="Times New Roman"/>
+        <w:bdr w:val="nil"/>
+        <w:lang w:val="en-GB" w:eastAsia="en-US" w:bidi="ar-SA"/>
+      </w:rPr>
+    </w:rPrDefault>
+    <w:pPrDefault>
+      <w:pPr>
+        <w:pBdr>
+          <w:top w:val="nil"/>
+          <w:left w:val="nil"/>
+          <w:bottom w:val="nil"/>
+          <w:right w:val="nil"/>
+          <w:between w:val="nil"/>
+          <w:bar w:val="nil"/>
+        </w:pBdr>
+      </w:pPr>
+    </w:pPrDefault>
+  </w:docDefaults>
+  <w:latentStyles w:defLockedState="0" w:defUIPriority="99" w:defSemiHidden="1" w:defUnhideWhenUsed="1" w:defQFormat="0" w:count="276">
+    <w:lsdException w:name="Normal" w:semiHidden="0" w:uiPriority="0" w:unhideWhenUsed="0" w:qFormat="1"/>
+    <w:lsdException w:name="heading 1" w:semiHidden="0" w:uiPriority="9" w:unhideWhenUsed="0" w:qFormat="1"/>
+    <w:lsdException w:name="heading 2" w:uiPriority="9" w:qFormat="1"/>
+    <w:lsdException w:name="heading 3" w:uiPriority="9" w:qFormat="1"/>
+    <w:lsdException w:name="heading 4" w:uiPriority="9" w:qFormat="1"/>
+    <w:lsdException w:name="heading 5" w:uiPriority="9" w:qFormat="1"/>
+    <w:lsdException w:name="heading 6" w:uiPriority="9" w:qFormat="1"/>
+    <w:lsdException w:name="heading 7" w:uiPriority="9" w:qFormat="1"/>
+    <w:lsdException w:name="heading 8" w:uiPriority="9" w:qFormat="1"/>
+    <w:lsdException w:name="heading 9" w:uiPriority="9" w:qFormat="1"/>
+    <w:lsdException w:name="toc 1" w:uiPriority="39"/>
+    <w:lsdException w:name="toc 2" w:uiPriority="39"/>
+    <w:lsdException w:name="toc 3" w:uiPriority="39"/>
+    <w:lsdException w:name="toc 4" w:uiPriority="39"/>
+    <w:lsdException w:name="toc 5" w:uiPriority="39"/>
+    <w:lsdException w:name="toc 6" w:uiPriority="39"/>
+    <w:lsdException w:name="toc 7" w:uiPriority="39"/>
+    <w:lsdException w:name="toc 8" w:uiPriority="39"/>
+    <w:lsdException w:name="toc 9" w:uiPriority="39"/>
+    <w:lsdException w:name="caption" w:uiPriority="35" w:qFormat="1"/>
+    <w:lsdException w:name="Title" w:semiHidden="0" w:uiPriority="10" w:unhideWhenUsed="0" w:qFormat="1"/>
+    <w:lsdException w:name="Default Paragraph Font" w:uiPriority="1"/>
+    <w:lsdException w:name="Subtitle" w:semiHidden="0" w:uiPriority="11" w:unhideWhenUsed="0" w:qFormat="1"/>
+    <w:lsdException w:name="Strong" w:semiHidden="0" w:uiPriority="22" w:unhideWhenUsed="0" w:qFormat="1"/>
+    <w:lsdException w:name="Emphasis" w:semiHidden="0" w:uiPriority="20" w:unhideWhenUsed="0" w:qFormat="1"/>
+    <w:lsdException w:name="Table Grid" w:semiHidden="0" w:uiPriority="59" w:unhideWhenUsed="0"/>
+    <w:lsdException w:name="Placeholder Text" w:unhideWhenUsed="0"/>
+    <w:lsdException w:name="No Spacing" w:semiHidden="0" w:uiPriority="1" w:unhideWhenUsed="0" w:qFormat="1"/>
+    <w:lsdException w:name="Light Shading" w:semiHidden="0" w:uiPriority="60" w:unhideWhenUsed="0"/>
+    <w:lsdException w:name="Light List" w:semiHidden="0" w:uiPriority="61" w:unhideWhenUsed="0"/>
+    <w:lsdException w:name="Light Grid" w:semiHidden="0" w:uiPriority="62" w:unhideWhenUsed="0"/>
+    <w:lsdException w:name="Medium Shading 1" w:semiHidden="0" w:uiPriority="63" w:unhideWhenUsed="0"/>
+    <w:lsdException w:name="Medium Shading 2" w:semiHidden="0" w:uiPriority="64" w:unhideWhenUsed="0"/>
+    <w:lsdException w:name="Medium List 1" w:semiHidden="0" w:uiPriority="65" w:unhideWhenUsed="0"/>
+    <w:lsdException w:name="Medium List 2" w:semiHidden="0" w:uiPriority="66" w:unhideWhenUsed="0"/>
+    <w:lsdException w:name="Medium Grid 1" w:semiHidden="0" w:uiPriority="67" w:unhideWhenUsed="0"/>
+    <w:lsdException w:name="Medium Grid 2" w:semiHidden="0" w:uiPriority="68" w:unhideWhenUsed="0"/>
+    <w:lsdException w:name="Medium Grid 3" w:semiHidden="0" w:uiPriority="69" w:unhideWhenUsed="0"/>
+    <w:lsdException w:name="Dark List" w:semiHidden="0" w:uiPriority="70" w:unhideWhenUsed="0"/>
+    <w:lsdException w:name="Colorful Shading" w:semiHidden="0" w:uiPriority="71" w:unhideWhenUsed="0"/>
+    <w:lsdException w:name="Colorful List" w:semiHidden="0" w:uiPriority="72" w:unhideWhenUsed="0"/>
+    <w:lsdException w:name="Colorful Grid" w:semiHidden="0" w:uiPriority="73" w:unhideWhenUsed="0"/>
+    <w:lsdException w:name="Light Shading Accent 1" w:semiHidden="0" w:uiPriority="60" w:unhideWhenUsed="0"/>
+    <w:lsdException w:name="Light List Accent 1" w:semiHidden="0" w:uiPriority="61" w:unhideWhenUsed="0"/>
+    <w:lsdException w:name="Light Grid Accent 1" w:semiHidden="0" w:uiPriority="62" w:unhideWhenUsed="0"/>
+    <w:lsdException w:name="Medium Shading 1 Accent 1" w:semiHidden="0" w:uiPriority="63" w:unhideWhenUsed="0"/>
+    <w:lsdException w:name="Medium Shading 2 Accent 1" w:semiHidden="0" w:uiPriority="64" w:unhideWhenUsed="0"/>
+    <w:lsdException w:name="Medium List 1 Accent 1" w:semiHidden="0" w:uiPriority="65" w:unhideWhenUsed="0"/>
+    <w:lsdException w:name="Revision" w:unhideWhenUsed="0"/>
+    <w:lsdException w:name="List Paragraph" w:semiHidden="0" w:uiPriority="34" w:unhideWhenUsed="0" w:qFormat="1"/>
+    <w:lsdException w:name="Quote" w:semiHidden="0" w:uiPriority="29" w:unhideWhenUsed="0" w:qFormat="1"/>
+    <w:lsdException w:name="Intense Quote" w:semiHidden="0" w:uiPriority="30" w:unhideWhenUsed="0" w:qFormat="1"/>
+    <w:lsdException w:name="Medium List 2 Accent 1" w:semiHidden="0" w:uiPriority="66" w:unhideWhenUsed="0"/>
+    <w:lsdException w:name="Medium Grid 1 Accent 1" w:semiHidden="0" w:uiPriority="67" w:unhideWhenUsed="0"/>
+    <w:lsdException w:name="Medium Grid 2 Accent 1" w:semiHidden="0" w:uiPriority="68" w:unhideWhenUsed="0"/>
+    <w:lsdException w:name="Medium Grid 3 Accent 1" w:semiHidden="0" w:uiPriority="69" w:unhideWhenUsed="0"/>
+    <w:lsdException w:name="Dark List Accent 1" w:semiHidden="0" w:uiPriority="70" w:unhideWhenUsed="0"/>
+    <w:lsdException w:name="Colorful Shading Accent 1" w:semiHidden="0" w:uiPriority="71" w:unhideWhenUsed="0"/>
+    <w:lsdException w:name="Colorful List Accent 1" w:semiHidden="0" w:uiPriority="72" w:unhideWhenUsed="0"/>
+    <w:lsdException w:name="Colorful Grid Accent 1" w:semiHidden="0" w:uiPriority="73" w:unhideWhenUsed="0"/>
+    <w:lsdException w:name="Light Shading Accent 2" w:semiHidden="0" w:uiPriority="60" w:unhideWhenUsed="0"/>
+    <w:lsdException w:name="Light List Accent 2" w:semiHidden="0" w:uiPriority="61" w:unhideWhenUsed="0"/>
+    <w:lsdException w:name="Light Grid Accent 2" w:semiHidden="0" w:uiPriority="62" w:unhideWhenUsed="0"/>
+    <w:lsdException w:name="Medium Shading 1 Accent 2" w:semiHidden="0" w:uiPriority="63" w:unhideWhenUsed="0"/>
+    <w:lsdException w:name="Medium Shading 2 Accent 2" w:semiHidden="0" w:uiPriority="64" w:unhideWhenUsed="0"/>
+    <w:lsdException w:name="Medium List 1 Accent 2" w:semiHidden="0" w:uiPriority="65" w:unhideWhenUsed="0"/>
+    <w:lsdException w:name="Medium List 2 Accent 2" w:semiHidden="0" w:uiPriority="66" w:unhideWhenUsed="0"/>
+    <w:lsdException w:name="Medium Grid 1 Accent 2" w:semiHidden="0" w:uiPriority="67" w:unhideWhenUsed="0"/>
+    <w:lsdException w:name="Medium Grid 2 Accent 2" w:semiHidden="0" w:uiPriority="68" w:unhideWhenUsed="0"/>
+    <w:lsdException w:name="Medium Grid 3 Accent 2" w:semiHidden="0" w:uiPriority="69" w:unhideWhenUsed="0"/>
+    <w:lsdException w:name="Dark List Accent 2" w:semiHidden="0" w:uiPriority="70" w:unhideWhenUsed="0"/>
+    <w:lsdException w:name="Colorful Shading Accent 2" w:semiHidden="0" w:uiPriority="71" w:unhideWhenUsed="0"/>
+    <w:lsdException w:name="Colorful List Accent 2" w:semiHidden="0" w:uiPriority="72" w:unhideWhenUsed="0"/>
+    <w:lsdException w:name="Colorful Grid Accent 2" w:semiHidden="0" w:uiPriority="73" w:unhideWhenUsed="0"/>
+    <w:lsdException w:name="Light Shading Accent 3" w:semiHidden="0" w:uiPriority="60" w:unhideWhenUsed="0"/>
+    <w:lsdException w:name="Light List Accent 3" w:semiHidden="0" w:uiPriority="61" w:unhideWhenUsed="0"/>
+    <w:lsdException w:name="Light Grid Accent 3" w:semiHidden="0" w:uiPriority="62" w:unhideWhenUsed="0"/>
+    <w:lsdException w:name="Medium Shading 1 Accent 3" w:semiHidden="0" w:uiPriority="63" w:unhideWhenUsed="0"/>
+    <w:lsdException w:name="Medium Shading 2 Accent 3" w:semiHidden="0" w:uiPriority="64" w:unhideWhenUsed="0"/>
+    <w:lsdException w:name="Medium List 1 Accent 3" w:semiHidden="0" w:uiPriority="65" w:unhideWhenUsed="0"/>
+    <w:lsdException w:name="Medium List 2 Accent 3" w:semiHidden="0" w:uiPriority="66" w:unhideWhenUsed="0"/>
+    <w:lsdException w:name="Medium Grid 1 Accent 3" w:semiHidden="0" w:uiPriority="67" w:unhideWhenUsed="0"/>
+    <w:lsdException w:name="Medium Grid 2 Accent 3" w:semiHidden="0" w:uiPriority="68" w:unhideWhenUsed="0"/>
+    <w:lsdException w:name="Medium Grid 3 Accent 3" w:semiHidden="0" w:uiPriority="69" w:unhideWhenUsed="0"/>
+    <w:lsdException w:name="Dark List Accent 3" w:semiHidden="0" w:uiPriority="70" w:unhideWhenUsed="0"/>
+    <w:lsdException w:name="Colorful Shading Accent 3" w:semiHidden="0" w:uiPriority="71" w:unhideWhenUsed="0"/>
+    <w:lsdException w:name="Colorful List Accent 3" w:semiHidden="0" w:uiPriority="72" w:unhideWhenUsed="0"/>
+    <w:lsdException w:name="Colorful Grid Accent 3" w:semiHidden="0" w:uiPriority="73" w:unhideWhenUsed="0"/>
+    <w:lsdException w:name="Light Shading Accent 4" w:semiHidden="0" w:uiPriority="60" w:unhideWhenUsed="0"/>
+    <w:lsdException w:name="Light List Accent 4" w:semiHidden="0" w:uiPriority="61" w:unhideWhenUsed="0"/>
+    <w:lsdException w:name="Light Grid Accent 4" w:semiHidden="0" w:uiPriority="62" w:unhideWhenUsed="0"/>
+    <w:lsdException w:name="Medium Shading 1 Accent 4" w:semiHidden="0" w:uiPriority="63" w:unhideWhenUsed="0"/>
+    <w:lsdException w:name="Medium Shading 2 Accent 4" w:semiHidden="0" w:uiPriority="64" w:unhideWhenUsed="0"/>
+    <w:lsdException w:name="Medium List 1 Accent 4" w:semiHidden="0" w:uiPriority="65" w:unhideWhenUsed="0"/>
+    <w:lsdException w:name="Medium List 2 Accent 4" w:semiHidden="0" w:uiPriority="66" w:unhideWhenUsed="0"/>
+    <w:lsdException w:name="Medium Grid 1 Accent 4" w:semiHidden="0" w:uiPriority="67" w:unhideWhenUsed="0"/>
+    <w:lsdException w:name="Medium Grid 2 Accent 4" w:semiHidden="0" w:uiPriority="68" w:unhideWhenUsed="0"/>
+    <w:lsdException w:name="Medium Grid 3 Accent 4" w:semiHidden="0" w:uiPriority="69" w:unhideWhenUsed="0"/>
+    <w:lsdException w:name="Dark List Accent 4" w:semiHidden="0" w:uiPriority="70" w:unhideWhenUsed="0"/>
+    <w:lsdException w:name="Colorful Shading Accent 4" w:semiHidden="0" w:uiPriority="71" w:unhideWhenUsed="0"/>
+    <w:lsdException w:name="Colorful List Accent 4" w:semiHidden="0" w:uiPriority="72" w:unhideWhenUsed="0"/>
+    <w:lsdException w:name="Colorful Grid Accent 4" w:semiHidden="0" w:uiPriority="73" w:unhideWhenUsed="0"/>
+    <w:lsdException w:name="Light Shading Accent 5" w:semiHidden="0" w:uiPriority="60" w:unhideWhenUsed="0"/>
+    <w:lsdException w:name="Light List Accent 5" w:semiHidden="0" w:uiPriority="61" w:unhideWhenUsed="0"/>
+    <w:lsdException w:name="Light Grid Accent 5" w:semiHidden="0" w:uiPriority="62" w:unhideWhenUsed="0"/>
+    <w:lsdException w:name="Medium Shading 1 Accent 5" w:semiHidden="0" w:uiPriority="63" w:unhideWhenUsed="0"/>
+    <w:lsdException w:name="Medium Shading 2 Accent 5" w:semiHidden="0" w:uiPriority="64" w:unhideWhenUsed="0"/>
+    <w:lsdException w:name="Medium List 1 Accent 5" w:semiHidden="0" w:uiPriority="65" w:unhideWhenUsed="0"/>
+    <w:lsdException w:name="Medium List 2 Accent 5" w:semiHidden="0" w:uiPriority="66" w:unhideWhenUsed="0"/>
+    <w:lsdException w:name="Medium Grid 1 Accent 5" w:semiHidden="0" w:uiPriority="67" w:unhideWhenUsed="0"/>
+    <w:lsdException w:name="Medium Grid 2 Accent 5" w:semiHidden="0" w:uiPriority="68" w:unhideWhenUsed="0"/>
+    <w:lsdException w:name="Medium Grid 3 Accent 5" w:semiHidden="0" w:uiPriority="69" w:unhideWhenUsed="0"/>
+    <w:lsdException w:name="Dark List Accent 5" w:semiHidden="0" w:uiPriority="70" w:unhideWhenUsed="0"/>
+    <w:lsdException w:name="Colorful Shading Accent 5" w:semiHidden="0" w:uiPriority="71" w:unhideWhenUsed="0"/>
+    <w:lsdException w:name="Colorful List Accent 5" w:semiHidden="0" w:uiPriority="72" w:unhideWhenUsed="0"/>
+    <w:lsdException w:name="Colorful Grid Accent 5" w:semiHidden="0" w:uiPriority="73" w:unhideWhenUsed="0"/>
+    <w:lsdException w:name="Light Shading Accent 6" w:semiHidden="0" w:uiPriority="60" w:unhideWhenUsed="0"/>
+    <w:lsdException w:name="Light List Accent 6" w:semiHidden="0" w:uiPriority="61" w:unhideWhenUsed="0"/>
+    <w:lsdException w:name="Light Grid Accent 6" w:semiHidden="0" w:uiPriority="62" w:unhideWhenUsed="0"/>
+    <w:lsdException w:name="Medium Shading 1 Accent 6" w:semiHidden="0" w:uiPriority="63" w:unhideWhenUsed="0"/>
+    <w:lsdException w:name="Medium Shading 2 Accent 6" w:semiHidden="0" w:uiPriority="64" w:unhideWhenUsed="0"/>
+    <w:lsdException w:name="Medium List 1 Accent 6" w:semiHidden="0" w:uiPriority="65" w:unhideWhenUsed="0"/>
+    <w:lsdException w:name="Medium List 2 Accent 6" w:semiHidden="0" w:uiPriority="66" w:unhideWhenUsed="0"/>
+    <w:lsdException w:name="Medium Grid 1 Accent 6" w:semiHidden="0" w:uiPriority="67" w:unhideWhenUsed="0"/>
+    <w:lsdException w:name="Medium Grid 2 Accent 6" w:semiHidden="0" w:uiPriority="68" w:unhideWhenUsed="0"/>
+    <w:lsdException w:name="Medium Grid 3 Accent 6" w:semiHidden="0" w:uiPriority="69" w:unhideWhenUsed="0"/>
+    <w:lsdException w:name="Dark List Accent 6" w:semiHidden="0" w:uiPriority="70" w:unhideWhenUsed="0"/>
+    <w:lsdException w:name="Colorful Shading Accent 6" w:semiHidden="0" w:uiPriority="71" w:unhideWhenUsed="0"/>
+    <w:lsdException w:name="Colorful List Accent 6" w:semiHidden="0" w:uiPriority="72" w:unhideWhenUsed="0"/>
+    <w:lsdException w:name="Colorful Grid Accent 6" w:semiHidden="0" w:uiPriority="73" w:unhideWhenUsed="0"/>
+    <w:lsdException w:name="Subtle Emphasis" w:semiHidden="0" w:uiPriority="19" w:unhideWhenUsed="0" w:qFormat="1"/>
+    <w:lsdException w:name="Intense Emphasis" w:semiHidden="0" w:uiPriority="21" w:unhideWhenUsed="0" w:qFormat="1"/>
+    <w:lsdException w:name="Subtle Reference" w:semiHidden="0" w:uiPriority="31" w:unhideWhenUsed="0" w:qFormat="1"/>
+    <w:lsdException w:name="Intense Reference" w:semiHidden="0" w:uiPriority="32" w:unhideWhenUsed="0" w:qFormat="1"/>
+    <w:lsdException w:name="Book Title" w:semiHidden="0" w:uiPriority="33" w:unhideWhenUsed="0" w:qFormat="1"/>
+    <w:lsdException w:name="Bibliography" w:uiPriority="37"/>
+    <w:lsdException w:name="TOC Heading" w:uiPriority="39" w:qFormat="1"/>
+  </w:latentStyles>
+  <w:style w:type="paragraph" w:default="1" w:styleId="Normal">
+    <w:name w:val="Normal"/>
+    <w:rPr>
+      <w:sz w:val="24"/>
+      <w:szCs w:val="24"/>
+      <w:lang w:val="en-US"/>
+    </w:rPr>
+  </w:style>
+  <w:style w:type="character" w:default="1" w:styleId="DefaultParagraphFont">
+    <w:name w:val="Default Paragraph Font"/>
+    <w:uiPriority w:val="1"/>
+    <w:semiHidden/>
+    <w:unhideWhenUsed/>
+  </w:style>
+  <w:style w:type="table" w:default="1" w:styleId="TableNormal">
+    <w:name w:val="Normal Table"/>
+    <w:uiPriority w:val="99"/>
+    <w:semiHidden/>
+    <w:unhideWhenUsed/>
     <w:tblPr>
       <w:tblInd w:w="0" w:type="dxa"/>
+      <w:tblCellMar>
+        <w:top w:w="0" w:type="dxa"/>
+        <w:left w:w="108" w:type="dxa"/>
+        <w:bottom w:w="0" w:type="dxa"/>
+        <w:right w:w="108" w:type="dxa"/>
+      </w:tblCellMar>
     </w:tblPr>
-    <w:trPr/>
-    <w:tcPr/>
-    <w:tblStylePr w:type="firstRow"/>
-    <w:tblStylePr w:type="lastRow"/>
-    <w:tblStylePr w:type="firstCol"/>
-    <w:tblStylePr w:type="lastCol"/>
-    <w:tblStylePr w:type="band1Vert"/>
-    <w:tblStylePr w:type="band2Vert"/>
-    <w:tblStylePr w:type="band1Horz"/>
-    <w:tblStylePr w:type="band2Horz"/>
-    <w:tblStylePr w:type="neCell"/>
-    <w:tblStylePr w:type="nwCell"/>
-    <w:tblStylePr w:type="seCell"/>
-    <w:tblStylePr w:type="swCell"/>
   </w:style>
-  <w:style w:type="numbering" w:default="1" w:styleId="No List">
+  <w:style w:type="numbering" w:default="1" w:styleId="NoList">
     <w:name w:val="No List"/>
-    <w:next w:val="No List"/>
-    <w:pPr/>
+    <w:uiPriority w:val="99"/>
+    <w:semiHidden/>
+    <w:unhideWhenUsed/>
   </w:style>
-  <w:style w:type="paragraph" w:styleId="Standaard">
+  <w:style w:type="character" w:styleId="Hyperlink">
+    <w:name w:val="Hyperlink"/>
+    <w:rPr>
+      <w:u w:val="single"/>
+    </w:rPr>
+  </w:style>
+  <w:style w:type="paragraph" w:customStyle="1" w:styleId="Standaard">
     <w:name w:val="Standaard"/>
-    <w:next w:val="Standaard"/>
-    <w:pPr>
-      <w:keepNext w:val="0"/>
-      <w:keepLines w:val="0"/>
-      <w:pageBreakBefore w:val="0"/>
-      <w:widowControl w:val="1"/>
-      <w:shd w:val="clear" w:color="auto" w:fill="auto"/>
-      <w:suppressAutoHyphens w:val="0"/>
-      <w:bidi w:val="0"/>
-      <w:spacing w:before="0" w:after="0" w:line="240" w:lineRule="auto"/>
-      <w:ind w:left="0" w:right="0" w:firstLine="0"/>
-      <w:jc w:val="left"/>
-      <w:outlineLvl w:val="9"/>
-    </w:pPr>
     <w:rPr>
-      <w:rFonts w:ascii="Helvetica" w:cs="Arial Unicode MS" w:hAnsi="Arial Unicode MS" w:eastAsia="Arial Unicode MS"/>
-      <w:b w:val="0"/>
-      <w:bCs w:val="0"/>
-      <w:i w:val="0"/>
-      <w:iCs w:val="0"/>
-      <w:caps w:val="0"/>
-      <w:smallCaps w:val="0"/>
-      <w:strike w:val="0"/>
-      <w:dstrike w:val="0"/>
-      <w:outline w:val="0"/>
+      <w:rFonts w:ascii="Helvetica" w:hAnsi="Arial Unicode MS" w:cs="Arial Unicode MS"/>
       <w:color w:val="000000"/>
-      <w:spacing w:val="0"/>
-      <w:kern w:val="0"/>
-      <w:position w:val="0"/>
       <w:sz w:val="22"/>
       <w:szCs w:val="22"/>
-      <w:u w:val="none"/>
-      <w:vertAlign w:val="baseline"/>
       <w:lang w:val="nl-NL"/>
     </w:rPr>
   </w:style>
@@ -468,7 +929,7 @@
 </file>
 
 <file path=word/theme/theme1.xml><?xml version="1.0" encoding="utf-8"?>
-<a:theme xmlns:a="http://schemas.openxmlformats.org/drawingml/2006/main" xmlns:r="http://schemas.openxmlformats.org/officeDocument/2006/relationships" name="Blank">
+<a:theme xmlns:a="http://schemas.openxmlformats.org/drawingml/2006/main" name="Blank">
   <a:themeElements>
     <a:clrScheme name="Blank">
       <a:dk1>
@@ -660,7 +1121,7 @@
       <a:effectStyleLst>
         <a:effectStyle>
           <a:effectLst>
-            <a:outerShdw sx="100000" sy="100000" kx="0" ky="0" algn="b" rotWithShape="0" blurRad="38100" dist="25400" dir="5400000">
+            <a:outerShdw blurRad="38100" dist="25400" dir="5400000" rotWithShape="0">
               <a:srgbClr val="000000">
                 <a:alpha val="50000"/>
               </a:srgbClr>
@@ -669,7 +1130,7 @@
         </a:effectStyle>
         <a:effectStyle>
           <a:effectLst>
-            <a:outerShdw sx="100000" sy="100000" kx="0" ky="0" algn="b" rotWithShape="0" blurRad="38100" dist="25400" dir="5400000">
+            <a:outerShdw blurRad="38100" dist="25400" dir="5400000" rotWithShape="0">
               <a:srgbClr val="000000">
                 <a:alpha val="50000"/>
               </a:srgbClr>
@@ -678,7 +1139,7 @@
         </a:effectStyle>
         <a:effectStyle>
           <a:effectLst>
-            <a:outerShdw sx="100000" sy="100000" kx="0" ky="0" algn="b" rotWithShape="0" blurRad="38100" dist="25400" dir="5400000">
+            <a:outerShdw blurRad="38100" dist="25400" dir="5400000" rotWithShape="0">
               <a:srgbClr val="000000">
                 <a:alpha val="50000"/>
               </a:srgbClr>
@@ -687,7 +1148,7 @@
         </a:effectStyle>
         <a:effectStyle>
           <a:effectLst>
-            <a:outerShdw sx="100000" sy="100000" kx="0" ky="0" algn="b" rotWithShape="0" blurRad="40000" dist="20000" dir="5400000">
+            <a:outerShdw blurRad="40000" dist="20000" dir="5400000" rotWithShape="0">
               <a:srgbClr val="000000">
                 <a:alpha val="38000"/>
               </a:srgbClr>
@@ -696,7 +1157,7 @@
         </a:effectStyle>
         <a:effectStyle>
           <a:effectLst>
-            <a:outerShdw sx="100000" sy="100000" kx="0" ky="0" algn="b" rotWithShape="0" blurRad="40000" dist="23000" dir="5400000">
+            <a:outerShdw blurRad="40000" dist="23000" dir="5400000" rotWithShape="0">
               <a:srgbClr val="000000">
                 <a:alpha val="35000"/>
               </a:srgbClr>
@@ -705,7 +1166,7 @@
         </a:effectStyle>
         <a:effectStyle>
           <a:effectLst>
-            <a:outerShdw sx="100000" sy="100000" kx="0" ky="0" algn="b" rotWithShape="0" blurRad="40000" dist="23000" dir="5400000">
+            <a:outerShdw blurRad="40000" dist="23000" dir="5400000" rotWithShape="0">
               <a:srgbClr val="000000">
                 <a:alpha val="35000"/>
               </a:srgbClr>
@@ -817,8 +1278,8 @@
     <a:spDef>
       <a:spPr>
         <a:blipFill rotWithShape="1">
-          <a:blip r:embed="rId1"/>
-          <a:srcRect l="0" t="0" r="0" b="0"/>
+          <a:blip xmlns:r="http://schemas.openxmlformats.org/officeDocument/2006/relationships" r:embed="rId1"/>
+          <a:srcRect/>
           <a:tile tx="0" ty="0" sx="100000" sy="100000" flip="none" algn="tl"/>
         </a:blipFill>
         <a:ln w="12700" cap="flat">
@@ -826,14 +1287,14 @@
           <a:miter lim="400000"/>
         </a:ln>
         <a:effectLst>
-          <a:outerShdw sx="100000" sy="100000" kx="0" ky="0" algn="b" rotWithShape="0" blurRad="38100" dist="25400" dir="5400000">
+          <a:outerShdw blurRad="38100" dist="25400" dir="5400000" rotWithShape="0">
             <a:srgbClr val="000000">
               <a:alpha val="50000"/>
             </a:srgbClr>
           </a:outerShdw>
         </a:effectLst>
       </a:spPr>
-      <a:bodyPr rot="0" spcFirstLastPara="1" vertOverflow="overflow" horzOverflow="overflow" vert="horz" wrap="square" lIns="50800" tIns="50800" rIns="50800" bIns="50800" numCol="1" spcCol="38100" rtlCol="0" anchor="ctr" upright="0">
+      <a:bodyPr rot="0" spcFirstLastPara="1" vertOverflow="overflow" horzOverflow="overflow" vert="horz" wrap="square" lIns="50800" tIns="50800" rIns="50800" bIns="50800" numCol="1" spcCol="38100" rtlCol="0" anchor="ctr">
         <a:spAutoFit/>
       </a:bodyPr>
       <a:lstStyle>
@@ -852,7 +1313,7 @@
           <a:buFontTx/>
           <a:buNone/>
           <a:tabLst/>
-          <a:defRPr b="0" baseline="0" cap="none" i="0" spc="0" strike="noStrike" sz="1200" u="none" kumimoji="0" normalizeH="0">
+          <a:defRPr kumimoji="0" sz="1200" b="0" i="0" u="none" strike="noStrike" cap="none" spc="0" normalizeH="0" baseline="0">
             <a:ln>
               <a:noFill/>
             </a:ln>
@@ -860,7 +1321,7 @@
               <a:srgbClr val="FFFFFF"/>
             </a:solidFill>
             <a:effectLst>
-              <a:outerShdw sx="100000" sy="100000" kx="0" ky="0" algn="b" rotWithShape="0" blurRad="25400" dist="23998" dir="2700000">
+              <a:outerShdw blurRad="25400" dist="23998" dir="2700000" rotWithShape="0">
                 <a:srgbClr val="000000">
                   <a:alpha val="31034"/>
                 </a:srgbClr>
@@ -888,7 +1349,7 @@
           <a:buFontTx/>
           <a:buNone/>
           <a:tabLst/>
-          <a:defRPr b="0" baseline="0" cap="none" i="0" spc="0" strike="noStrike" sz="1800" u="none" kumimoji="0" normalizeH="0">
+          <a:defRPr kumimoji="0" sz="1800" b="0" i="0" u="none" strike="noStrike" cap="none" spc="0" normalizeH="0" baseline="0">
             <a:ln>
               <a:noFill/>
             </a:ln>
@@ -914,7 +1375,7 @@
           <a:buFontTx/>
           <a:buNone/>
           <a:tabLst/>
-          <a:defRPr b="0" baseline="0" cap="none" i="0" spc="0" strike="noStrike" sz="1800" u="none" kumimoji="0" normalizeH="0">
+          <a:defRPr kumimoji="0" sz="1800" b="0" i="0" u="none" strike="noStrike" cap="none" spc="0" normalizeH="0" baseline="0">
             <a:ln>
               <a:noFill/>
             </a:ln>
@@ -940,7 +1401,7 @@
           <a:buFontTx/>
           <a:buNone/>
           <a:tabLst/>
-          <a:defRPr b="0" baseline="0" cap="none" i="0" spc="0" strike="noStrike" sz="1800" u="none" kumimoji="0" normalizeH="0">
+          <a:defRPr kumimoji="0" sz="1800" b="0" i="0" u="none" strike="noStrike" cap="none" spc="0" normalizeH="0" baseline="0">
             <a:ln>
               <a:noFill/>
             </a:ln>
@@ -966,7 +1427,7 @@
           <a:buFontTx/>
           <a:buNone/>
           <a:tabLst/>
-          <a:defRPr b="0" baseline="0" cap="none" i="0" spc="0" strike="noStrike" sz="1800" u="none" kumimoji="0" normalizeH="0">
+          <a:defRPr kumimoji="0" sz="1800" b="0" i="0" u="none" strike="noStrike" cap="none" spc="0" normalizeH="0" baseline="0">
             <a:ln>
               <a:noFill/>
             </a:ln>
@@ -992,7 +1453,7 @@
           <a:buFontTx/>
           <a:buNone/>
           <a:tabLst/>
-          <a:defRPr b="0" baseline="0" cap="none" i="0" spc="0" strike="noStrike" sz="1800" u="none" kumimoji="0" normalizeH="0">
+          <a:defRPr kumimoji="0" sz="1800" b="0" i="0" u="none" strike="noStrike" cap="none" spc="0" normalizeH="0" baseline="0">
             <a:ln>
               <a:noFill/>
             </a:ln>
@@ -1018,7 +1479,7 @@
           <a:buFontTx/>
           <a:buNone/>
           <a:tabLst/>
-          <a:defRPr b="0" baseline="0" cap="none" i="0" spc="0" strike="noStrike" sz="1800" u="none" kumimoji="0" normalizeH="0">
+          <a:defRPr kumimoji="0" sz="1800" b="0" i="0" u="none" strike="noStrike" cap="none" spc="0" normalizeH="0" baseline="0">
             <a:ln>
               <a:noFill/>
             </a:ln>
@@ -1044,7 +1505,7 @@
           <a:buFontTx/>
           <a:buNone/>
           <a:tabLst/>
-          <a:defRPr b="0" baseline="0" cap="none" i="0" spc="0" strike="noStrike" sz="1800" u="none" kumimoji="0" normalizeH="0">
+          <a:defRPr kumimoji="0" sz="1800" b="0" i="0" u="none" strike="noStrike" cap="none" spc="0" normalizeH="0" baseline="0">
             <a:ln>
               <a:noFill/>
             </a:ln>
@@ -1070,7 +1531,7 @@
           <a:buFontTx/>
           <a:buNone/>
           <a:tabLst/>
-          <a:defRPr b="0" baseline="0" cap="none" i="0" spc="0" strike="noStrike" sz="1800" u="none" kumimoji="0" normalizeH="0">
+          <a:defRPr kumimoji="0" sz="1800" b="0" i="0" u="none" strike="noStrike" cap="none" spc="0" normalizeH="0" baseline="0">
             <a:ln>
               <a:noFill/>
             </a:ln>
@@ -1096,7 +1557,7 @@
           <a:buFontTx/>
           <a:buNone/>
           <a:tabLst/>
-          <a:defRPr b="0" baseline="0" cap="none" i="0" spc="0" strike="noStrike" sz="1800" u="none" kumimoji="0" normalizeH="0">
+          <a:defRPr kumimoji="0" sz="1800" b="0" i="0" u="none" strike="noStrike" cap="none" spc="0" normalizeH="0" baseline="0">
             <a:ln>
               <a:noFill/>
             </a:ln>
@@ -1109,9 +1570,15 @@
         </a:lvl9pPr>
       </a:lstStyle>
       <a:style>
-        <a:lnRef idx="0"/>
-        <a:fillRef idx="0"/>
-        <a:effectRef idx="0"/>
+        <a:lnRef idx="0">
+          <a:scrgbClr r="0" g="0" b="0"/>
+        </a:lnRef>
+        <a:fillRef idx="0">
+          <a:scrgbClr r="0" g="0" b="0"/>
+        </a:fillRef>
+        <a:effectRef idx="0">
+          <a:scrgbClr r="0" g="0" b="0"/>
+        </a:effectRef>
         <a:fontRef idx="none"/>
       </a:style>
     </a:spDef>
@@ -1127,7 +1594,7 @@
         </a:ln>
         <a:effectLst/>
       </a:spPr>
-      <a:bodyPr rot="0" spcFirstLastPara="1" vertOverflow="overflow" horzOverflow="overflow" vert="horz" wrap="square" lIns="91439" tIns="45719" rIns="91439" bIns="45719" numCol="1" spcCol="38100" rtlCol="0" anchor="t" upright="0">
+      <a:bodyPr rot="0" spcFirstLastPara="1" vertOverflow="overflow" horzOverflow="overflow" vert="horz" wrap="square" lIns="91439" tIns="45719" rIns="91439" bIns="45719" numCol="1" spcCol="38100" rtlCol="0" anchor="t">
         <a:noAutofit/>
       </a:bodyPr>
       <a:lstStyle>
@@ -1146,7 +1613,7 @@
           <a:buFontTx/>
           <a:buNone/>
           <a:tabLst/>
-          <a:defRPr b="0" baseline="0" cap="none" i="0" spc="0" strike="noStrike" sz="1800" u="none" kumimoji="0" normalizeH="0">
+          <a:defRPr kumimoji="0" sz="1800" b="0" i="0" u="none" strike="noStrike" cap="none" spc="0" normalizeH="0" baseline="0">
             <a:ln>
               <a:noFill/>
             </a:ln>
@@ -1172,7 +1639,7 @@
           <a:buFontTx/>
           <a:buNone/>
           <a:tabLst/>
-          <a:defRPr b="0" baseline="0" cap="none" i="0" spc="0" strike="noStrike" sz="1800" u="none" kumimoji="0" normalizeH="0">
+          <a:defRPr kumimoji="0" sz="1800" b="0" i="0" u="none" strike="noStrike" cap="none" spc="0" normalizeH="0" baseline="0">
             <a:ln>
               <a:noFill/>
             </a:ln>
@@ -1198,7 +1665,7 @@
           <a:buFontTx/>
           <a:buNone/>
           <a:tabLst/>
-          <a:defRPr b="0" baseline="0" cap="none" i="0" spc="0" strike="noStrike" sz="1800" u="none" kumimoji="0" normalizeH="0">
+          <a:defRPr kumimoji="0" sz="1800" b="0" i="0" u="none" strike="noStrike" cap="none" spc="0" normalizeH="0" baseline="0">
             <a:ln>
               <a:noFill/>
             </a:ln>
@@ -1224,7 +1691,7 @@
           <a:buFontTx/>
           <a:buNone/>
           <a:tabLst/>
-          <a:defRPr b="0" baseline="0" cap="none" i="0" spc="0" strike="noStrike" sz="1800" u="none" kumimoji="0" normalizeH="0">
+          <a:defRPr kumimoji="0" sz="1800" b="0" i="0" u="none" strike="noStrike" cap="none" spc="0" normalizeH="0" baseline="0">
             <a:ln>
               <a:noFill/>
             </a:ln>
@@ -1250,7 +1717,7 @@
           <a:buFontTx/>
           <a:buNone/>
           <a:tabLst/>
-          <a:defRPr b="0" baseline="0" cap="none" i="0" spc="0" strike="noStrike" sz="1800" u="none" kumimoji="0" normalizeH="0">
+          <a:defRPr kumimoji="0" sz="1800" b="0" i="0" u="none" strike="noStrike" cap="none" spc="0" normalizeH="0" baseline="0">
             <a:ln>
               <a:noFill/>
             </a:ln>
@@ -1276,7 +1743,7 @@
           <a:buFontTx/>
           <a:buNone/>
           <a:tabLst/>
-          <a:defRPr b="0" baseline="0" cap="none" i="0" spc="0" strike="noStrike" sz="1800" u="none" kumimoji="0" normalizeH="0">
+          <a:defRPr kumimoji="0" sz="1800" b="0" i="0" u="none" strike="noStrike" cap="none" spc="0" normalizeH="0" baseline="0">
             <a:ln>
               <a:noFill/>
             </a:ln>
@@ -1302,7 +1769,7 @@
           <a:buFontTx/>
           <a:buNone/>
           <a:tabLst/>
-          <a:defRPr b="0" baseline="0" cap="none" i="0" spc="0" strike="noStrike" sz="1800" u="none" kumimoji="0" normalizeH="0">
+          <a:defRPr kumimoji="0" sz="1800" b="0" i="0" u="none" strike="noStrike" cap="none" spc="0" normalizeH="0" baseline="0">
             <a:ln>
               <a:noFill/>
             </a:ln>
@@ -1328,7 +1795,7 @@
           <a:buFontTx/>
           <a:buNone/>
           <a:tabLst/>
-          <a:defRPr b="0" baseline="0" cap="none" i="0" spc="0" strike="noStrike" sz="1800" u="none" kumimoji="0" normalizeH="0">
+          <a:defRPr kumimoji="0" sz="1800" b="0" i="0" u="none" strike="noStrike" cap="none" spc="0" normalizeH="0" baseline="0">
             <a:ln>
               <a:noFill/>
             </a:ln>
@@ -1354,7 +1821,7 @@
           <a:buFontTx/>
           <a:buNone/>
           <a:tabLst/>
-          <a:defRPr b="0" baseline="0" cap="none" i="0" spc="0" strike="noStrike" sz="1800" u="none" kumimoji="0" normalizeH="0">
+          <a:defRPr kumimoji="0" sz="1800" b="0" i="0" u="none" strike="noStrike" cap="none" spc="0" normalizeH="0" baseline="0">
             <a:ln>
               <a:noFill/>
             </a:ln>
@@ -1380,7 +1847,7 @@
           <a:buFontTx/>
           <a:buNone/>
           <a:tabLst/>
-          <a:defRPr b="0" baseline="0" cap="none" i="0" spc="0" strike="noStrike" sz="1800" u="none" kumimoji="0" normalizeH="0">
+          <a:defRPr kumimoji="0" sz="1800" b="0" i="0" u="none" strike="noStrike" cap="none" spc="0" normalizeH="0" baseline="0">
             <a:ln>
               <a:noFill/>
             </a:ln>
@@ -1393,9 +1860,15 @@
         </a:lvl9pPr>
       </a:lstStyle>
       <a:style>
-        <a:lnRef idx="0"/>
-        <a:fillRef idx="0"/>
-        <a:effectRef idx="0"/>
+        <a:lnRef idx="0">
+          <a:scrgbClr r="0" g="0" b="0"/>
+        </a:lnRef>
+        <a:fillRef idx="0">
+          <a:scrgbClr r="0" g="0" b="0"/>
+        </a:fillRef>
+        <a:effectRef idx="0">
+          <a:scrgbClr r="0" g="0" b="0"/>
+        </a:effectRef>
         <a:fontRef idx="none"/>
       </a:style>
     </a:lnDef>
@@ -1408,7 +1881,7 @@
         </a:ln>
         <a:effectLst/>
       </a:spPr>
-      <a:bodyPr rot="0" spcFirstLastPara="1" vertOverflow="overflow" horzOverflow="overflow" vert="horz" wrap="square" lIns="50800" tIns="50800" rIns="50800" bIns="50800" numCol="1" spcCol="38100" rtlCol="0" anchor="t" upright="0">
+      <a:bodyPr rot="0" spcFirstLastPara="1" vertOverflow="overflow" horzOverflow="overflow" vert="horz" wrap="square" lIns="50800" tIns="50800" rIns="50800" bIns="50800" numCol="1" spcCol="38100" rtlCol="0" anchor="t">
         <a:spAutoFit/>
       </a:bodyPr>
       <a:lstStyle>
@@ -1427,7 +1900,7 @@
           <a:buFontTx/>
           <a:buNone/>
           <a:tabLst/>
-          <a:defRPr b="0" baseline="0" cap="none" i="0" spc="0" strike="noStrike" sz="1100" u="none" kumimoji="0" normalizeH="0">
+          <a:defRPr kumimoji="0" sz="1100" b="0" i="0" u="none" strike="noStrike" cap="none" spc="0" normalizeH="0" baseline="0">
             <a:ln>
               <a:noFill/>
             </a:ln>
@@ -1457,7 +1930,7 @@
           <a:buFontTx/>
           <a:buNone/>
           <a:tabLst/>
-          <a:defRPr b="0" baseline="0" cap="none" i="0" spc="0" strike="noStrike" sz="1800" u="none" kumimoji="0" normalizeH="0">
+          <a:defRPr kumimoji="0" sz="1800" b="0" i="0" u="none" strike="noStrike" cap="none" spc="0" normalizeH="0" baseline="0">
             <a:ln>
               <a:noFill/>
             </a:ln>
@@ -1483,7 +1956,7 @@
           <a:buFontTx/>
           <a:buNone/>
           <a:tabLst/>
-          <a:defRPr b="0" baseline="0" cap="none" i="0" spc="0" strike="noStrike" sz="1800" u="none" kumimoji="0" normalizeH="0">
+          <a:defRPr kumimoji="0" sz="1800" b="0" i="0" u="none" strike="noStrike" cap="none" spc="0" normalizeH="0" baseline="0">
             <a:ln>
               <a:noFill/>
             </a:ln>
@@ -1509,7 +1982,7 @@
           <a:buFontTx/>
           <a:buNone/>
           <a:tabLst/>
-          <a:defRPr b="0" baseline="0" cap="none" i="0" spc="0" strike="noStrike" sz="1800" u="none" kumimoji="0" normalizeH="0">
+          <a:defRPr kumimoji="0" sz="1800" b="0" i="0" u="none" strike="noStrike" cap="none" spc="0" normalizeH="0" baseline="0">
             <a:ln>
               <a:noFill/>
             </a:ln>
@@ -1535,7 +2008,7 @@
           <a:buFontTx/>
           <a:buNone/>
           <a:tabLst/>
-          <a:defRPr b="0" baseline="0" cap="none" i="0" spc="0" strike="noStrike" sz="1800" u="none" kumimoji="0" normalizeH="0">
+          <a:defRPr kumimoji="0" sz="1800" b="0" i="0" u="none" strike="noStrike" cap="none" spc="0" normalizeH="0" baseline="0">
             <a:ln>
               <a:noFill/>
             </a:ln>
@@ -1561,7 +2034,7 @@
           <a:buFontTx/>
           <a:buNone/>
           <a:tabLst/>
-          <a:defRPr b="0" baseline="0" cap="none" i="0" spc="0" strike="noStrike" sz="1800" u="none" kumimoji="0" normalizeH="0">
+          <a:defRPr kumimoji="0" sz="1800" b="0" i="0" u="none" strike="noStrike" cap="none" spc="0" normalizeH="0" baseline="0">
             <a:ln>
               <a:noFill/>
             </a:ln>
@@ -1587,7 +2060,7 @@
           <a:buFontTx/>
           <a:buNone/>
           <a:tabLst/>
-          <a:defRPr b="0" baseline="0" cap="none" i="0" spc="0" strike="noStrike" sz="1800" u="none" kumimoji="0" normalizeH="0">
+          <a:defRPr kumimoji="0" sz="1800" b="0" i="0" u="none" strike="noStrike" cap="none" spc="0" normalizeH="0" baseline="0">
             <a:ln>
               <a:noFill/>
             </a:ln>
@@ -1613,7 +2086,7 @@
           <a:buFontTx/>
           <a:buNone/>
           <a:tabLst/>
-          <a:defRPr b="0" baseline="0" cap="none" i="0" spc="0" strike="noStrike" sz="1800" u="none" kumimoji="0" normalizeH="0">
+          <a:defRPr kumimoji="0" sz="1800" b="0" i="0" u="none" strike="noStrike" cap="none" spc="0" normalizeH="0" baseline="0">
             <a:ln>
               <a:noFill/>
             </a:ln>
@@ -1639,7 +2112,7 @@
           <a:buFontTx/>
           <a:buNone/>
           <a:tabLst/>
-          <a:defRPr b="0" baseline="0" cap="none" i="0" spc="0" strike="noStrike" sz="1800" u="none" kumimoji="0" normalizeH="0">
+          <a:defRPr kumimoji="0" sz="1800" b="0" i="0" u="none" strike="noStrike" cap="none" spc="0" normalizeH="0" baseline="0">
             <a:ln>
               <a:noFill/>
             </a:ln>
@@ -1665,7 +2138,7 @@
           <a:buFontTx/>
           <a:buNone/>
           <a:tabLst/>
-          <a:defRPr b="0" baseline="0" cap="none" i="0" spc="0" strike="noStrike" sz="1800" u="none" kumimoji="0" normalizeH="0">
+          <a:defRPr kumimoji="0" sz="1800" b="0" i="0" u="none" strike="noStrike" cap="none" spc="0" normalizeH="0" baseline="0">
             <a:ln>
               <a:noFill/>
             </a:ln>
@@ -1678,12 +2151,19 @@
         </a:lvl9pPr>
       </a:lstStyle>
       <a:style>
-        <a:lnRef idx="0"/>
-        <a:fillRef idx="0"/>
-        <a:effectRef idx="0"/>
+        <a:lnRef idx="0">
+          <a:scrgbClr r="0" g="0" b="0"/>
+        </a:lnRef>
+        <a:fillRef idx="0">
+          <a:scrgbClr r="0" g="0" b="0"/>
+        </a:fillRef>
+        <a:effectRef idx="0">
+          <a:scrgbClr r="0" g="0" b="0"/>
+        </a:effectRef>
         <a:fontRef idx="none"/>
       </a:style>
     </a:txDef>
   </a:objectDefaults>
+  <a:extraClrSchemeLst/>
 </a:theme>
 </file>